--- a/文件暂存/基于评论关键词的电子商务平台推荐系统设计.docx
+++ b/文件暂存/基于评论关键词的电子商务平台推荐系统设计.docx
@@ -959,10 +959,10 @@
             <v:path o:extrusionok="f" gradientshapeok="t" o:connecttype="rect"/>
             <o:lock v:ext="edit" aspectratio="t"/>
           </v:shapetype>
-          <v:shape id="_x0000_i1072" type="#_x0000_t75" style="width:209.4pt;height:410.4pt" o:ole="">
+          <v:shape id="_x0000_i1025" type="#_x0000_t75" style="width:209.25pt;height:410.25pt" o:ole="">
             <v:imagedata r:id="rId7" o:title=""/>
           </v:shape>
-          <o:OLEObject Type="Embed" ProgID="Visio.Drawing.15" ShapeID="_x0000_i1072" DrawAspect="Content" ObjectID="_1708718717" r:id="rId8"/>
+          <o:OLEObject Type="Embed" ProgID="Visio.Drawing.15" ShapeID="_x0000_i1025" DrawAspect="Content" ObjectID="_1708891011" r:id="rId8"/>
         </w:object>
       </w:r>
     </w:p>
@@ -1198,10 +1198,10 @@
           <w:rFonts w:ascii="Times New Roman" w:hAnsi="Times New Roman" w:cs="Times New Roman"/>
         </w:rPr>
         <w:object w:dxaOrig="8964" w:dyaOrig="624" w14:anchorId="11A53131">
-          <v:shape id="_x0000_i1026" type="#_x0000_t75" style="width:415.2pt;height:28.8pt" o:ole="">
+          <v:shape id="_x0000_i1026" type="#_x0000_t75" style="width:414.75pt;height:28.5pt" o:ole="">
             <v:imagedata r:id="rId9" o:title=""/>
           </v:shape>
-          <o:OLEObject Type="Embed" ProgID="Visio.Drawing.15" ShapeID="_x0000_i1026" DrawAspect="Content" ObjectID="_1708718718" r:id="rId10"/>
+          <o:OLEObject Type="Embed" ProgID="Visio.Drawing.15" ShapeID="_x0000_i1026" DrawAspect="Content" ObjectID="_1708891012" r:id="rId10"/>
         </w:object>
       </w:r>
     </w:p>
@@ -1701,10 +1701,10 @@
       </w:pPr>
       <w:r>
         <w:object w:dxaOrig="5676" w:dyaOrig="2868" w14:anchorId="46F6D293">
-          <v:shape id="_x0000_i1027" type="#_x0000_t75" style="width:221.4pt;height:111.6pt" o:ole="">
+          <v:shape id="_x0000_i1027" type="#_x0000_t75" style="width:221.25pt;height:111.75pt" o:ole="">
             <v:imagedata r:id="rId11" o:title=""/>
           </v:shape>
-          <o:OLEObject Type="Embed" ProgID="Visio.Drawing.15" ShapeID="_x0000_i1027" DrawAspect="Content" ObjectID="_1708718719" r:id="rId12"/>
+          <o:OLEObject Type="Embed" ProgID="Visio.Drawing.15" ShapeID="_x0000_i1027" DrawAspect="Content" ObjectID="_1708891013" r:id="rId12"/>
         </w:object>
       </w:r>
     </w:p>
@@ -1775,10 +1775,10 @@
           <w:position w:val="-12"/>
         </w:rPr>
         <w:object w:dxaOrig="259" w:dyaOrig="359" w14:anchorId="3EEB5109">
-          <v:shape id="对象 86" o:spid="_x0000_i1028" type="#_x0000_t75" style="width:13.2pt;height:18pt;mso-position-horizontal-relative:page;mso-position-vertical-relative:page" o:ole="">
+          <v:shape id="对象 86" o:spid="_x0000_i1028" type="#_x0000_t75" style="width:13.5pt;height:18pt;mso-position-horizontal-relative:page;mso-position-vertical-relative:page" o:ole="">
             <v:imagedata r:id="rId13" o:title=""/>
           </v:shape>
-          <o:OLEObject Type="Embed" ProgID="Equation.DSMT4" ShapeID="对象 86" DrawAspect="Content" ObjectID="_1708718720" r:id="rId14"/>
+          <o:OLEObject Type="Embed" ProgID="Equation.DSMT4" ShapeID="对象 86" DrawAspect="Content" ObjectID="_1708891014" r:id="rId14"/>
         </w:object>
       </w:r>
       <w:r>
@@ -1792,10 +1792,10 @@
           <w:position w:val="-12"/>
         </w:rPr>
         <w:object w:dxaOrig="399" w:dyaOrig="359" w14:anchorId="6490A3A1">
-          <v:shape id="对象 87" o:spid="_x0000_i1029" type="#_x0000_t75" style="width:19.8pt;height:18pt;mso-position-horizontal-relative:page;mso-position-vertical-relative:page" o:ole="">
+          <v:shape id="对象 87" o:spid="_x0000_i1029" type="#_x0000_t75" style="width:19.5pt;height:18pt;mso-position-horizontal-relative:page;mso-position-vertical-relative:page" o:ole="">
             <v:imagedata r:id="rId15" o:title=""/>
           </v:shape>
-          <o:OLEObject Type="Embed" ProgID="Equation.DSMT4" ShapeID="对象 87" DrawAspect="Content" ObjectID="_1708718721" r:id="rId16"/>
+          <o:OLEObject Type="Embed" ProgID="Equation.DSMT4" ShapeID="对象 87" DrawAspect="Content" ObjectID="_1708891015" r:id="rId16"/>
         </w:object>
       </w:r>
       <w:r>
@@ -1809,10 +1809,10 @@
           <w:position w:val="-12"/>
         </w:rPr>
         <w:object w:dxaOrig="399" w:dyaOrig="359" w14:anchorId="1BE23DC5">
-          <v:shape id="对象 88" o:spid="_x0000_i1030" type="#_x0000_t75" style="width:19.8pt;height:18pt;mso-position-horizontal-relative:page;mso-position-vertical-relative:page" o:ole="">
+          <v:shape id="对象 88" o:spid="_x0000_i1030" type="#_x0000_t75" style="width:19.5pt;height:18pt;mso-position-horizontal-relative:page;mso-position-vertical-relative:page" o:ole="">
             <v:imagedata r:id="rId17" o:title=""/>
           </v:shape>
-          <o:OLEObject Type="Embed" ProgID="Equation.DSMT4" ShapeID="对象 88" DrawAspect="Content" ObjectID="_1708718722" r:id="rId18"/>
+          <o:OLEObject Type="Embed" ProgID="Equation.DSMT4" ShapeID="对象 88" DrawAspect="Content" ObjectID="_1708891016" r:id="rId18"/>
         </w:object>
       </w:r>
       <w:r>
@@ -1847,10 +1847,10 @@
           <w:position w:val="-12"/>
         </w:rPr>
         <w:object w:dxaOrig="3340" w:dyaOrig="359" w14:anchorId="51685FB8">
-          <v:shape id="对象 93" o:spid="_x0000_i1031" type="#_x0000_t75" style="width:166.8pt;height:18pt;mso-position-horizontal-relative:page;mso-position-vertical-relative:page" o:ole="">
+          <v:shape id="对象 93" o:spid="_x0000_i1031" type="#_x0000_t75" style="width:166.5pt;height:18pt;mso-position-horizontal-relative:page;mso-position-vertical-relative:page" o:ole="">
             <v:imagedata r:id="rId19" o:title=""/>
           </v:shape>
-          <o:OLEObject Type="Embed" ProgID="Equation.DSMT4" ShapeID="对象 93" DrawAspect="Content" ObjectID="_1708718723" r:id="rId20"/>
+          <o:OLEObject Type="Embed" ProgID="Equation.DSMT4" ShapeID="对象 93" DrawAspect="Content" ObjectID="_1708891017" r:id="rId20"/>
         </w:object>
       </w:r>
       <w:r>
@@ -1882,10 +1882,10 @@
           <w:position w:val="-12"/>
         </w:rPr>
         <w:object w:dxaOrig="799" w:dyaOrig="359" w14:anchorId="2C2CF5AE">
-          <v:shape id="对象 94" o:spid="_x0000_i1032" type="#_x0000_t75" style="width:40.2pt;height:18pt;mso-position-horizontal-relative:page;mso-position-vertical-relative:page" o:ole="">
+          <v:shape id="对象 94" o:spid="_x0000_i1032" type="#_x0000_t75" style="width:40.5pt;height:18pt;mso-position-horizontal-relative:page;mso-position-vertical-relative:page" o:ole="">
             <v:imagedata r:id="rId21" o:title=""/>
           </v:shape>
-          <o:OLEObject Type="Embed" ProgID="Equation.DSMT4" ShapeID="对象 94" DrawAspect="Content" ObjectID="_1708718724" r:id="rId22"/>
+          <o:OLEObject Type="Embed" ProgID="Equation.DSMT4" ShapeID="对象 94" DrawAspect="Content" ObjectID="_1708891018" r:id="rId22"/>
         </w:object>
       </w:r>
       <w:r>
@@ -1899,10 +1899,10 @@
           <w:position w:val="-12"/>
         </w:rPr>
         <w:object w:dxaOrig="619" w:dyaOrig="359" w14:anchorId="53D9D3E6">
-          <v:shape id="对象 95" o:spid="_x0000_i1033" type="#_x0000_t75" style="width:31.2pt;height:18pt;mso-position-horizontal-relative:page;mso-position-vertical-relative:page" o:ole="">
+          <v:shape id="对象 95" o:spid="_x0000_i1033" type="#_x0000_t75" style="width:31.5pt;height:18pt;mso-position-horizontal-relative:page;mso-position-vertical-relative:page" o:ole="">
             <v:imagedata r:id="rId23" o:title=""/>
           </v:shape>
-          <o:OLEObject Type="Embed" ProgID="Equation.DSMT4" ShapeID="对象 95" DrawAspect="Content" ObjectID="_1708718725" r:id="rId24"/>
+          <o:OLEObject Type="Embed" ProgID="Equation.DSMT4" ShapeID="对象 95" DrawAspect="Content" ObjectID="_1708891019" r:id="rId24"/>
         </w:object>
       </w:r>
       <w:r>
@@ -1916,10 +1916,10 @@
           <w:position w:val="-10"/>
         </w:rPr>
         <w:object w:dxaOrig="699" w:dyaOrig="319" w14:anchorId="66A30787">
-          <v:shape id="对象 96" o:spid="_x0000_i1034" type="#_x0000_t75" style="width:34.8pt;height:16.2pt;mso-position-horizontal-relative:page;mso-position-vertical-relative:page" o:ole="">
+          <v:shape id="对象 96" o:spid="_x0000_i1034" type="#_x0000_t75" style="width:34.5pt;height:16.5pt;mso-position-horizontal-relative:page;mso-position-vertical-relative:page" o:ole="">
             <v:imagedata r:id="rId25" o:title=""/>
           </v:shape>
-          <o:OLEObject Type="Embed" ProgID="Equation.DSMT4" ShapeID="对象 96" DrawAspect="Content" ObjectID="_1708718726" r:id="rId26"/>
+          <o:OLEObject Type="Embed" ProgID="Equation.DSMT4" ShapeID="对象 96" DrawAspect="Content" ObjectID="_1708891020" r:id="rId26"/>
         </w:object>
       </w:r>
       <w:r>
@@ -1991,10 +1991,10 @@
           <w:position w:val="-12"/>
         </w:rPr>
         <w:object w:dxaOrig="259" w:dyaOrig="359" w14:anchorId="1764B23E">
-          <v:shape id="对象 230" o:spid="_x0000_i1035" type="#_x0000_t75" style="width:13.2pt;height:18pt;mso-position-horizontal-relative:page;mso-position-vertical-relative:page" o:ole="">
+          <v:shape id="对象 230" o:spid="_x0000_i1035" type="#_x0000_t75" style="width:13.5pt;height:18pt;mso-position-horizontal-relative:page;mso-position-vertical-relative:page" o:ole="">
             <v:imagedata r:id="rId27" o:title=""/>
           </v:shape>
-          <o:OLEObject Type="Embed" ProgID="Equation.DSMT4" ShapeID="对象 230" DrawAspect="Content" ObjectID="_1708718727" r:id="rId28"/>
+          <o:OLEObject Type="Embed" ProgID="Equation.DSMT4" ShapeID="对象 230" DrawAspect="Content" ObjectID="_1708891021" r:id="rId28"/>
         </w:object>
       </w:r>
       <w:r>
@@ -2022,10 +2022,10 @@
           <w:position w:val="-30"/>
         </w:rPr>
         <w:object w:dxaOrig="1219" w:dyaOrig="679" w14:anchorId="0D16B318">
-          <v:shape id="对象 231" o:spid="_x0000_i1036" type="#_x0000_t75" style="width:61.2pt;height:34.2pt;mso-position-horizontal-relative:page;mso-position-vertical-relative:page" o:ole="">
+          <v:shape id="对象 231" o:spid="_x0000_i1036" type="#_x0000_t75" style="width:61.5pt;height:34.5pt;mso-position-horizontal-relative:page;mso-position-vertical-relative:page" o:ole="">
             <v:imagedata r:id="rId29" o:title=""/>
           </v:shape>
-          <o:OLEObject Type="Embed" ProgID="Equation.DSMT4" ShapeID="对象 231" DrawAspect="Content" ObjectID="_1708718728" r:id="rId30"/>
+          <o:OLEObject Type="Embed" ProgID="Equation.DSMT4" ShapeID="对象 231" DrawAspect="Content" ObjectID="_1708891022" r:id="rId30"/>
         </w:object>
       </w:r>
       <w:r>
@@ -2042,7 +2042,7 @@
           <v:shape id="对象 232" o:spid="_x0000_i1037" type="#_x0000_t75" style="width:21pt;height:18pt;mso-position-horizontal-relative:page;mso-position-vertical-relative:page" o:ole="">
             <v:imagedata r:id="rId31" o:title=""/>
           </v:shape>
-          <o:OLEObject Type="Embed" ProgID="Equation.DSMT4" ShapeID="对象 232" DrawAspect="Content" ObjectID="_1708718729" r:id="rId32"/>
+          <o:OLEObject Type="Embed" ProgID="Equation.DSMT4" ShapeID="对象 232" DrawAspect="Content" ObjectID="_1708891023" r:id="rId32"/>
         </w:object>
       </w:r>
       <w:r>
@@ -2071,7 +2071,7 @@
           <v:shape id="对象 233" o:spid="_x0000_i1038" type="#_x0000_t75" style="width:21pt;height:18pt;mso-position-horizontal-relative:page;mso-position-vertical-relative:page" o:ole="">
             <v:imagedata r:id="rId33" o:title=""/>
           </v:shape>
-          <o:OLEObject Type="Embed" ProgID="Equation.DSMT4" ShapeID="对象 233" DrawAspect="Content" ObjectID="_1708718730" r:id="rId34"/>
+          <o:OLEObject Type="Embed" ProgID="Equation.DSMT4" ShapeID="对象 233" DrawAspect="Content" ObjectID="_1708891024" r:id="rId34"/>
         </w:object>
       </w:r>
       <w:r>
@@ -2132,6 +2132,7 @@
           <w:rFonts w:ascii="Times New Roman" w:hAnsi="Times New Roman" w:cs="Times New Roman"/>
         </w:rPr>
       </w:pPr>
+      <w:bookmarkStart w:id="0" w:name="_GoBack"/>
       <w:r>
         <w:rPr>
           <w:rFonts w:ascii="Times New Roman" w:hAnsi="Times New Roman" w:cs="Times New Roman"/>
@@ -2158,10 +2159,10 @@
           <w:position w:val="-12"/>
         </w:rPr>
         <w:object w:dxaOrig="399" w:dyaOrig="359" w14:anchorId="2AFCE19C">
-          <v:shape id="对象 234" o:spid="_x0000_i1039" type="#_x0000_t75" style="width:19.8pt;height:18pt;mso-position-horizontal-relative:page;mso-position-vertical-relative:page" o:ole="">
+          <v:shape id="对象 234" o:spid="_x0000_i1039" type="#_x0000_t75" style="width:19.5pt;height:18pt;mso-position-horizontal-relative:page;mso-position-vertical-relative:page" o:ole="">
             <v:imagedata r:id="rId35" o:title=""/>
           </v:shape>
-          <o:OLEObject Type="Embed" ProgID="Equation.DSMT4" ShapeID="对象 234" DrawAspect="Content" ObjectID="_1708718731" r:id="rId36"/>
+          <o:OLEObject Type="Embed" ProgID="Equation.DSMT4" ShapeID="对象 234" DrawAspect="Content" ObjectID="_1708891025" r:id="rId36"/>
         </w:object>
       </w:r>
       <w:r>
@@ -2176,10 +2177,10 @@
           <w:position w:val="-12"/>
         </w:rPr>
         <w:object w:dxaOrig="279" w:dyaOrig="359" w14:anchorId="4267F94F">
-          <v:shape id="对象 235" o:spid="_x0000_i1040" type="#_x0000_t75" style="width:13.8pt;height:18pt;mso-position-horizontal-relative:page;mso-position-vertical-relative:page" o:ole="">
+          <v:shape id="对象 235" o:spid="_x0000_i1040" type="#_x0000_t75" style="width:13.5pt;height:18pt;mso-position-horizontal-relative:page;mso-position-vertical-relative:page" o:ole="">
             <v:imagedata r:id="rId37" o:title=""/>
           </v:shape>
-          <o:OLEObject Type="Embed" ProgID="Equation.DSMT4" ShapeID="对象 235" DrawAspect="Content" ObjectID="_1708718732" r:id="rId38"/>
+          <o:OLEObject Type="Embed" ProgID="Equation.DSMT4" ShapeID="对象 235" DrawAspect="Content" ObjectID="_1708891026" r:id="rId38"/>
         </w:object>
       </w:r>
       <w:r>
@@ -2206,10 +2207,10 @@
           <w:position w:val="-12"/>
         </w:rPr>
         <w:object w:dxaOrig="279" w:dyaOrig="359" w14:anchorId="29D42B29">
-          <v:shape id="对象 236" o:spid="_x0000_i1041" type="#_x0000_t75" style="width:13.8pt;height:18pt;mso-position-horizontal-relative:page;mso-position-vertical-relative:page" o:ole="">
+          <v:shape id="对象 236" o:spid="_x0000_i1041" type="#_x0000_t75" style="width:13.5pt;height:18pt;mso-position-horizontal-relative:page;mso-position-vertical-relative:page" o:ole="">
             <v:imagedata r:id="rId39" o:title=""/>
           </v:shape>
-          <o:OLEObject Type="Embed" ProgID="Equation.DSMT4" ShapeID="对象 236" DrawAspect="Content" ObjectID="_1708718733" r:id="rId40"/>
+          <o:OLEObject Type="Embed" ProgID="Equation.DSMT4" ShapeID="对象 236" DrawAspect="Content" ObjectID="_1708891027" r:id="rId40"/>
         </w:object>
       </w:r>
       <w:r>
@@ -2236,10 +2237,10 @@
           <w:position w:val="-12"/>
         </w:rPr>
         <w:object w:dxaOrig="279" w:dyaOrig="359" w14:anchorId="4B88871B">
-          <v:shape id="对象 237" o:spid="_x0000_i1042" type="#_x0000_t75" style="width:13.8pt;height:18pt;mso-position-horizontal-relative:page;mso-position-vertical-relative:page" o:ole="">
+          <v:shape id="对象 237" o:spid="_x0000_i1042" type="#_x0000_t75" style="width:13.5pt;height:18pt;mso-position-horizontal-relative:page;mso-position-vertical-relative:page" o:ole="">
             <v:imagedata r:id="rId41" o:title=""/>
           </v:shape>
-          <o:OLEObject Type="Embed" ProgID="Equation.DSMT4" ShapeID="对象 237" DrawAspect="Content" ObjectID="_1708718734" r:id="rId42"/>
+          <o:OLEObject Type="Embed" ProgID="Equation.DSMT4" ShapeID="对象 237" DrawAspect="Content" ObjectID="_1708891028" r:id="rId42"/>
         </w:object>
       </w:r>
       <w:r>
@@ -2266,10 +2267,10 @@
           <w:position w:val="-12"/>
         </w:rPr>
         <w:object w:dxaOrig="279" w:dyaOrig="359" w14:anchorId="4FB3EE06">
-          <v:shape id="对象 238" o:spid="_x0000_i1043" type="#_x0000_t75" style="width:13.8pt;height:18pt;mso-position-horizontal-relative:page;mso-position-vertical-relative:page" o:ole="">
+          <v:shape id="对象 238" o:spid="_x0000_i1043" type="#_x0000_t75" style="width:13.5pt;height:18pt;mso-position-horizontal-relative:page;mso-position-vertical-relative:page" o:ole="">
             <v:imagedata r:id="rId43" o:title=""/>
           </v:shape>
-          <o:OLEObject Type="Embed" ProgID="Equation.DSMT4" ShapeID="对象 238" DrawAspect="Content" ObjectID="_1708718735" r:id="rId44"/>
+          <o:OLEObject Type="Embed" ProgID="Equation.DSMT4" ShapeID="对象 238" DrawAspect="Content" ObjectID="_1708891029" r:id="rId44"/>
         </w:object>
       </w:r>
       <w:r>
@@ -2332,10 +2333,10 @@
           <w:position w:val="-12"/>
         </w:rPr>
         <w:object w:dxaOrig="279" w:dyaOrig="359" w14:anchorId="44BF4681">
-          <v:shape id="对象 239" o:spid="_x0000_i1044" type="#_x0000_t75" style="width:13.8pt;height:18pt;mso-position-horizontal-relative:page;mso-position-vertical-relative:page" o:ole="">
+          <v:shape id="对象 239" o:spid="_x0000_i1044" type="#_x0000_t75" style="width:13.5pt;height:18pt;mso-position-horizontal-relative:page;mso-position-vertical-relative:page" o:ole="">
             <v:imagedata r:id="rId45" o:title=""/>
           </v:shape>
-          <o:OLEObject Type="Embed" ProgID="Equation.DSMT4" ShapeID="对象 239" DrawAspect="Content" ObjectID="_1708718736" r:id="rId46"/>
+          <o:OLEObject Type="Embed" ProgID="Equation.DSMT4" ShapeID="对象 239" DrawAspect="Content" ObjectID="_1708891030" r:id="rId46"/>
         </w:object>
       </w:r>
       <w:r>
@@ -2345,6 +2346,7 @@
         <w:t>经过数据归约化处理后，该指标处于同一数量级，适合进行综合对比评价。</w:t>
       </w:r>
     </w:p>
+    <w:bookmarkEnd w:id="0"/>
     <w:p>
       <w:pPr>
         <w:pStyle w:val="af"/>
@@ -2362,10 +2364,10 @@
           <w:position w:val="-30"/>
         </w:rPr>
         <w:object w:dxaOrig="1379" w:dyaOrig="679" w14:anchorId="79009309">
-          <v:shape id="对象 240" o:spid="_x0000_i1045" type="#_x0000_t75" style="width:69pt;height:34.2pt;mso-position-horizontal-relative:page;mso-position-vertical-relative:page" o:ole="">
+          <v:shape id="对象 240" o:spid="_x0000_i1045" type="#_x0000_t75" style="width:69pt;height:34.5pt;mso-position-horizontal-relative:page;mso-position-vertical-relative:page" o:ole="">
             <v:imagedata r:id="rId47" o:title=""/>
           </v:shape>
-          <o:OLEObject Type="Embed" ProgID="Equation.DSMT4" ShapeID="对象 240" DrawAspect="Content" ObjectID="_1708718737" r:id="rId48"/>
+          <o:OLEObject Type="Embed" ProgID="Equation.DSMT4" ShapeID="对象 240" DrawAspect="Content" ObjectID="_1708891031" r:id="rId48"/>
         </w:object>
       </w:r>
       <w:r>
@@ -2422,10 +2424,10 @@
           <w:position w:val="-12"/>
         </w:rPr>
         <w:object w:dxaOrig="399" w:dyaOrig="359" w14:anchorId="2615A7BF">
-          <v:shape id="对象 241" o:spid="_x0000_i1046" type="#_x0000_t75" style="width:19.8pt;height:18pt;mso-position-horizontal-relative:page;mso-position-vertical-relative:page" o:ole="">
+          <v:shape id="对象 241" o:spid="_x0000_i1046" type="#_x0000_t75" style="width:19.5pt;height:18pt;mso-position-horizontal-relative:page;mso-position-vertical-relative:page" o:ole="">
             <v:imagedata r:id="rId49" o:title=""/>
           </v:shape>
-          <o:OLEObject Type="Embed" ProgID="Equation.DSMT4" ShapeID="对象 241" DrawAspect="Content" ObjectID="_1708718738" r:id="rId50"/>
+          <o:OLEObject Type="Embed" ProgID="Equation.DSMT4" ShapeID="对象 241" DrawAspect="Content" ObjectID="_1708891032" r:id="rId50"/>
         </w:object>
       </w:r>
       <w:r>
@@ -2462,10 +2464,10 @@
           <w:position w:val="-24"/>
         </w:rPr>
         <w:object w:dxaOrig="1860" w:dyaOrig="619" w14:anchorId="27D11E62">
-          <v:shape id="对象 242" o:spid="_x0000_i1047" type="#_x0000_t75" style="width:93pt;height:31.2pt;mso-position-horizontal-relative:page;mso-position-vertical-relative:page" o:ole="">
+          <v:shape id="对象 242" o:spid="_x0000_i1047" type="#_x0000_t75" style="width:93pt;height:31.5pt;mso-position-horizontal-relative:page;mso-position-vertical-relative:page" o:ole="">
             <v:imagedata r:id="rId51" o:title=""/>
           </v:shape>
-          <o:OLEObject Type="Embed" ProgID="Equation.DSMT4" ShapeID="对象 242" DrawAspect="Content" ObjectID="_1708718739" r:id="rId52"/>
+          <o:OLEObject Type="Embed" ProgID="Equation.DSMT4" ShapeID="对象 242" DrawAspect="Content" ObjectID="_1708891033" r:id="rId52"/>
         </w:object>
       </w:r>
       <w:r>
@@ -2487,7 +2489,7 @@
           <v:shape id="对象 243" o:spid="_x0000_i1048" type="#_x0000_t75" style="width:18pt;height:18pt;mso-position-horizontal-relative:page;mso-position-vertical-relative:page" o:ole="">
             <v:imagedata r:id="rId53" o:title=""/>
           </v:shape>
-          <o:OLEObject Type="Embed" ProgID="Equation.DSMT4" ShapeID="对象 243" DrawAspect="Content" ObjectID="_1708718740" r:id="rId54"/>
+          <o:OLEObject Type="Embed" ProgID="Equation.DSMT4" ShapeID="对象 243" DrawAspect="Content" ObjectID="_1708891034" r:id="rId54"/>
         </w:object>
       </w:r>
       <w:r>
@@ -2501,10 +2503,10 @@
           <w:position w:val="-12"/>
         </w:rPr>
         <w:object w:dxaOrig="399" w:dyaOrig="359" w14:anchorId="109A8CF2">
-          <v:shape id="对象 244" o:spid="_x0000_i1049" type="#_x0000_t75" style="width:19.8pt;height:18pt;mso-position-horizontal-relative:page;mso-position-vertical-relative:page" o:ole="">
+          <v:shape id="对象 244" o:spid="_x0000_i1049" type="#_x0000_t75" style="width:19.5pt;height:18pt;mso-position-horizontal-relative:page;mso-position-vertical-relative:page" o:ole="">
             <v:imagedata r:id="rId55" o:title=""/>
           </v:shape>
-          <o:OLEObject Type="Embed" ProgID="Equation.DSMT4" ShapeID="对象 244" DrawAspect="Content" ObjectID="_1708718741" r:id="rId56"/>
+          <o:OLEObject Type="Embed" ProgID="Equation.DSMT4" ShapeID="对象 244" DrawAspect="Content" ObjectID="_1708891035" r:id="rId56"/>
         </w:object>
       </w:r>
       <w:r>
@@ -2518,10 +2520,10 @@
           <w:position w:val="-6"/>
         </w:rPr>
         <w:object w:dxaOrig="459" w:dyaOrig="219" w14:anchorId="141DD0EC">
-          <v:shape id="对象 245" o:spid="_x0000_i1050" type="#_x0000_t75" style="width:22.8pt;height:10.8pt;mso-position-horizontal-relative:page;mso-position-vertical-relative:page" o:ole="">
+          <v:shape id="对象 245" o:spid="_x0000_i1050" type="#_x0000_t75" style="width:22.5pt;height:10.5pt;mso-position-horizontal-relative:page;mso-position-vertical-relative:page" o:ole="">
             <v:imagedata r:id="rId57" o:title=""/>
           </v:shape>
-          <o:OLEObject Type="Embed" ProgID="Equation.DSMT4" ShapeID="对象 245" DrawAspect="Content" ObjectID="_1708718742" r:id="rId58"/>
+          <o:OLEObject Type="Embed" ProgID="Equation.DSMT4" ShapeID="对象 245" DrawAspect="Content" ObjectID="_1708891036" r:id="rId58"/>
         </w:object>
       </w:r>
       <w:r>
@@ -2600,25 +2602,17 @@
         <w:rPr>
           <w:sz w:val="21"/>
         </w:rPr>
-        <w:t>公式后，需要考虑</w:t>
-      </w:r>
-      <w:bookmarkStart w:id="0" w:name="_GoBack"/>
-      <w:bookmarkEnd w:id="0"/>
-      <w:r>
-        <w:rPr>
-          <w:sz w:val="21"/>
-        </w:rPr>
-        <w:t>如何确定调节因子</w:t>
+        <w:t>公式后，需要考虑如何确定调节因子</w:t>
       </w:r>
       <w:r>
         <w:rPr>
           <w:position w:val="-10"/>
         </w:rPr>
         <w:object w:dxaOrig="699" w:dyaOrig="319" w14:anchorId="56E49944">
-          <v:shape id="对象 266" o:spid="_x0000_i1051" type="#_x0000_t75" style="width:34.8pt;height:16.2pt;mso-position-horizontal-relative:page;mso-position-vertical-relative:page" o:ole="">
+          <v:shape id="对象 266" o:spid="_x0000_i1051" type="#_x0000_t75" style="width:34.5pt;height:16.5pt;mso-position-horizontal-relative:page;mso-position-vertical-relative:page" o:ole="">
             <v:imagedata r:id="rId59" o:title=""/>
           </v:shape>
-          <o:OLEObject Type="Embed" ProgID="Equation.DSMT4" ShapeID="对象 266" DrawAspect="Content" ObjectID="_1708718743" r:id="rId60"/>
+          <o:OLEObject Type="Embed" ProgID="Equation.DSMT4" ShapeID="对象 266" DrawAspect="Content" ObjectID="_1708891037" r:id="rId60"/>
         </w:object>
       </w:r>
       <w:r>
@@ -2694,10 +2688,10 @@
           <w:position w:val="-10"/>
         </w:rPr>
         <w:object w:dxaOrig="699" w:dyaOrig="319" w14:anchorId="1AD8B400">
-          <v:shape id="对象 264" o:spid="_x0000_i1052" type="#_x0000_t75" style="width:34.8pt;height:16.2pt;mso-position-horizontal-relative:page;mso-position-vertical-relative:page" o:ole="">
+          <v:shape id="对象 264" o:spid="_x0000_i1052" type="#_x0000_t75" style="width:34.5pt;height:16.5pt;mso-position-horizontal-relative:page;mso-position-vertical-relative:page" o:ole="">
             <v:imagedata r:id="rId61" o:title=""/>
           </v:shape>
-          <o:OLEObject Type="Embed" ProgID="Equation.DSMT4" ShapeID="对象 264" DrawAspect="Content" ObjectID="_1708718744" r:id="rId62"/>
+          <o:OLEObject Type="Embed" ProgID="Equation.DSMT4" ShapeID="对象 264" DrawAspect="Content" ObjectID="_1708891038" r:id="rId62"/>
         </w:object>
       </w:r>
       <w:r>
@@ -2717,10 +2711,10 @@
       </w:pPr>
       <w:r>
         <w:object w:dxaOrig="5325" w:dyaOrig="5762" w14:anchorId="067E25DE">
-          <v:shape id="对象 267" o:spid="_x0000_i1053" type="#_x0000_t75" style="width:184.8pt;height:226.8pt;mso-position-horizontal-relative:page;mso-position-vertical-relative:page" o:ole="">
+          <v:shape id="对象 267" o:spid="_x0000_i1053" type="#_x0000_t75" style="width:184.5pt;height:226.5pt;mso-position-horizontal-relative:page;mso-position-vertical-relative:page" o:ole="">
             <v:imagedata r:id="rId63" o:title=""/>
           </v:shape>
-          <o:OLEObject Type="Embed" ProgID="Visio.Drawing.15" ShapeID="对象 267" DrawAspect="Content" ObjectID="_1708718745" r:id="rId64"/>
+          <o:OLEObject Type="Embed" ProgID="Visio.Drawing.15" ShapeID="对象 267" DrawAspect="Content" ObjectID="_1708891039" r:id="rId64"/>
         </w:object>
       </w:r>
     </w:p>
@@ -2818,10 +2812,10 @@
           <w:position w:val="-10"/>
         </w:rPr>
         <w:object w:dxaOrig="699" w:dyaOrig="319" w14:anchorId="307F5C2A">
-          <v:shape id="对象 249" o:spid="_x0000_i1054" type="#_x0000_t75" style="width:34.8pt;height:16.2pt;mso-position-horizontal-relative:page;mso-position-vertical-relative:page" o:ole="">
+          <v:shape id="对象 249" o:spid="_x0000_i1054" type="#_x0000_t75" style="width:34.5pt;height:16.5pt;mso-position-horizontal-relative:page;mso-position-vertical-relative:page" o:ole="">
             <v:imagedata r:id="rId65" o:title=""/>
           </v:shape>
-          <o:OLEObject Type="Embed" ProgID="Equation.DSMT4" ShapeID="对象 249" DrawAspect="Content" ObjectID="_1708718746" r:id="rId66"/>
+          <o:OLEObject Type="Embed" ProgID="Equation.DSMT4" ShapeID="对象 249" DrawAspect="Content" ObjectID="_1708891040" r:id="rId66"/>
         </w:object>
       </w:r>
       <w:r>
@@ -4784,10 +4778,10 @@
           <w:position w:val="-32"/>
         </w:rPr>
         <w:object w:dxaOrig="1920" w:dyaOrig="740" w14:anchorId="047CE274">
-          <v:shape id="_x0000_i1055" type="#_x0000_t75" style="width:96pt;height:37.2pt" o:ole="">
+          <v:shape id="_x0000_i1055" type="#_x0000_t75" style="width:96pt;height:37.5pt" o:ole="">
             <v:imagedata r:id="rId67" o:title=""/>
           </v:shape>
-          <o:OLEObject Type="Embed" ProgID="Equation.DSMT4" ShapeID="_x0000_i1055" DrawAspect="Content" ObjectID="_1708718747" r:id="rId68"/>
+          <o:OLEObject Type="Embed" ProgID="Equation.DSMT4" ShapeID="_x0000_i1055" DrawAspect="Content" ObjectID="_1708891041" r:id="rId68"/>
         </w:object>
       </w:r>
       <w:r>
@@ -4808,7 +4802,20 @@
         <w:rPr>
           <w:rFonts w:ascii="Times New Roman" w:hAnsi="Times New Roman" w:cs="Times New Roman"/>
         </w:rPr>
-        <w:t>N(i)</w:t>
+        <w:t>N(</w:t>
+      </w:r>
+      <w:r>
+        <w:rPr>
+          <w:rFonts w:ascii="Times New Roman" w:hAnsi="Times New Roman" w:cs="Times New Roman"/>
+          <w:i/>
+        </w:rPr>
+        <w:t>i</w:t>
+      </w:r>
+      <w:r>
+        <w:rPr>
+          <w:rFonts w:ascii="Times New Roman" w:hAnsi="Times New Roman" w:cs="Times New Roman"/>
+        </w:rPr>
+        <w:t>)</w:t>
       </w:r>
       <w:r>
         <w:rPr>
@@ -4819,6 +4826,7 @@
       <w:r>
         <w:rPr>
           <w:rFonts w:ascii="Times New Roman" w:hAnsi="Times New Roman" w:cs="Times New Roman"/>
+          <w:i/>
         </w:rPr>
         <w:t>i</w:t>
       </w:r>
@@ -4832,7 +4840,20 @@
         <w:rPr>
           <w:rFonts w:ascii="Times New Roman" w:hAnsi="Times New Roman" w:cs="Times New Roman"/>
         </w:rPr>
-        <w:t>N(j)</w:t>
+        <w:t>N(</w:t>
+      </w:r>
+      <w:r>
+        <w:rPr>
+          <w:rFonts w:ascii="Times New Roman" w:hAnsi="Times New Roman" w:cs="Times New Roman"/>
+          <w:i/>
+        </w:rPr>
+        <w:t>j</w:t>
+      </w:r>
+      <w:r>
+        <w:rPr>
+          <w:rFonts w:ascii="Times New Roman" w:hAnsi="Times New Roman" w:cs="Times New Roman"/>
+        </w:rPr>
+        <w:t>)</w:t>
       </w:r>
       <w:r>
         <w:rPr>
@@ -4843,6 +4864,7 @@
       <w:r>
         <w:rPr>
           <w:rFonts w:ascii="Times New Roman" w:hAnsi="Times New Roman" w:cs="Times New Roman"/>
+          <w:i/>
         </w:rPr>
         <w:t>j</w:t>
       </w:r>
@@ -4874,10 +4896,10 @@
           <w:position w:val="-38"/>
         </w:rPr>
         <w:object w:dxaOrig="2020" w:dyaOrig="800" w14:anchorId="2DECC1E9">
-          <v:shape id="_x0000_i1056" type="#_x0000_t75" style="width:100.8pt;height:40.2pt" o:ole="">
+          <v:shape id="_x0000_i1056" type="#_x0000_t75" style="width:100.5pt;height:40.5pt" o:ole="">
             <v:imagedata r:id="rId69" o:title=""/>
           </v:shape>
-          <o:OLEObject Type="Embed" ProgID="Equation.DSMT4" ShapeID="_x0000_i1056" DrawAspect="Content" ObjectID="_1708718748" r:id="rId70"/>
+          <o:OLEObject Type="Embed" ProgID="Equation.DSMT4" ShapeID="_x0000_i1056" DrawAspect="Content" ObjectID="_1708891042" r:id="rId70"/>
         </w:object>
       </w:r>
       <w:r>
@@ -4935,10 +4957,10 @@
           <w:position w:val="-30"/>
         </w:rPr>
         <w:object w:dxaOrig="2020" w:dyaOrig="560" w14:anchorId="40574389">
-          <v:shape id="_x0000_i1057" type="#_x0000_t75" style="width:100.8pt;height:28.2pt" o:ole="">
+          <v:shape id="_x0000_i1057" type="#_x0000_t75" style="width:100.5pt;height:28.5pt" o:ole="">
             <v:imagedata r:id="rId71" o:title=""/>
           </v:shape>
-          <o:OLEObject Type="Embed" ProgID="Equation.DSMT4" ShapeID="_x0000_i1057" DrawAspect="Content" ObjectID="_1708718749" r:id="rId72"/>
+          <o:OLEObject Type="Embed" ProgID="Equation.DSMT4" ShapeID="_x0000_i1057" DrawAspect="Content" ObjectID="_1708891043" r:id="rId72"/>
         </w:object>
       </w:r>
       <w:r>
@@ -5023,10 +5045,10 @@
           <w:position w:val="-14"/>
         </w:rPr>
         <w:object w:dxaOrig="340" w:dyaOrig="380" w14:anchorId="4C94EC4B">
-          <v:shape id="_x0000_i1058" type="#_x0000_t75" style="width:16.8pt;height:19.2pt" o:ole="">
+          <v:shape id="_x0000_i1058" type="#_x0000_t75" style="width:16.5pt;height:19.5pt" o:ole="">
             <v:imagedata r:id="rId73" o:title=""/>
           </v:shape>
-          <o:OLEObject Type="Embed" ProgID="Equation.DSMT4" ShapeID="_x0000_i1058" DrawAspect="Content" ObjectID="_1708718750" r:id="rId74"/>
+          <o:OLEObject Type="Embed" ProgID="Equation.DSMT4" ShapeID="_x0000_i1058" DrawAspect="Content" ObjectID="_1708891044" r:id="rId74"/>
         </w:object>
       </w:r>
       <w:r>
@@ -5067,10 +5089,10 @@
           <w:position w:val="-12"/>
         </w:rPr>
         <w:object w:dxaOrig="260" w:dyaOrig="360" w14:anchorId="1D9BCFAF">
-          <v:shape id="_x0000_i1059" type="#_x0000_t75" style="width:13.2pt;height:18pt" o:ole="">
+          <v:shape id="_x0000_i1059" type="#_x0000_t75" style="width:13.5pt;height:18pt" o:ole="">
             <v:imagedata r:id="rId75" o:title=""/>
           </v:shape>
-          <o:OLEObject Type="Embed" ProgID="Equation.DSMT4" ShapeID="_x0000_i1059" DrawAspect="Content" ObjectID="_1708718751" r:id="rId76"/>
+          <o:OLEObject Type="Embed" ProgID="Equation.DSMT4" ShapeID="_x0000_i1059" DrawAspect="Content" ObjectID="_1708891045" r:id="rId76"/>
         </w:object>
       </w:r>
       <w:r>
@@ -5099,10 +5121,10 @@
           <w:position w:val="-12"/>
         </w:rPr>
         <w:object w:dxaOrig="260" w:dyaOrig="360" w14:anchorId="3C79A747">
-          <v:shape id="_x0000_i1060" type="#_x0000_t75" style="width:13.2pt;height:18pt" o:ole="">
+          <v:shape id="_x0000_i1060" type="#_x0000_t75" style="width:13.5pt;height:18pt" o:ole="">
             <v:imagedata r:id="rId75" o:title=""/>
           </v:shape>
-          <o:OLEObject Type="Embed" ProgID="Equation.DSMT4" ShapeID="_x0000_i1060" DrawAspect="Content" ObjectID="_1708718752" r:id="rId77"/>
+          <o:OLEObject Type="Embed" ProgID="Equation.DSMT4" ShapeID="_x0000_i1060" DrawAspect="Content" ObjectID="_1708891046" r:id="rId77"/>
         </w:object>
       </w:r>
       <w:r>
@@ -5129,10 +5151,10 @@
           <w:position w:val="-12"/>
         </w:rPr>
         <w:object w:dxaOrig="260" w:dyaOrig="360" w14:anchorId="0BEA2B5E">
-          <v:shape id="_x0000_i1061" type="#_x0000_t75" style="width:13.2pt;height:18pt" o:ole="">
+          <v:shape id="_x0000_i1061" type="#_x0000_t75" style="width:13.5pt;height:18pt" o:ole="">
             <v:imagedata r:id="rId75" o:title=""/>
           </v:shape>
-          <o:OLEObject Type="Embed" ProgID="Equation.DSMT4" ShapeID="_x0000_i1061" DrawAspect="Content" ObjectID="_1708718753" r:id="rId78"/>
+          <o:OLEObject Type="Embed" ProgID="Equation.DSMT4" ShapeID="_x0000_i1061" DrawAspect="Content" ObjectID="_1708891047" r:id="rId78"/>
         </w:object>
       </w:r>
       <w:r>
@@ -5214,10 +5236,10 @@
           <w:position w:val="-30"/>
         </w:rPr>
         <w:object w:dxaOrig="2700" w:dyaOrig="560" w14:anchorId="27393CD4">
-          <v:shape id="_x0000_i1062" type="#_x0000_t75" style="width:135pt;height:28.2pt" o:ole="">
+          <v:shape id="_x0000_i1062" type="#_x0000_t75" style="width:135pt;height:28.5pt" o:ole="">
             <v:imagedata r:id="rId79" o:title=""/>
           </v:shape>
-          <o:OLEObject Type="Embed" ProgID="Equation.DSMT4" ShapeID="_x0000_i1062" DrawAspect="Content" ObjectID="_1708718754" r:id="rId80"/>
+          <o:OLEObject Type="Embed" ProgID="Equation.DSMT4" ShapeID="_x0000_i1062" DrawAspect="Content" ObjectID="_1708891048" r:id="rId80"/>
         </w:object>
       </w:r>
       <w:r>
@@ -5246,7 +5268,20 @@
         <w:rPr>
           <w:rFonts w:ascii="Times New Roman" w:hAnsi="Times New Roman" w:cs="Times New Roman"/>
         </w:rPr>
-        <w:t>N(u)</w:t>
+        <w:t>N(</w:t>
+      </w:r>
+      <w:r>
+        <w:rPr>
+          <w:rFonts w:ascii="Times New Roman" w:hAnsi="Times New Roman" w:cs="Times New Roman"/>
+          <w:i/>
+        </w:rPr>
+        <w:t>u</w:t>
+      </w:r>
+      <w:r>
+        <w:rPr>
+          <w:rFonts w:ascii="Times New Roman" w:hAnsi="Times New Roman" w:cs="Times New Roman"/>
+        </w:rPr>
+        <w:t>)</w:t>
       </w:r>
       <w:r>
         <w:rPr>
@@ -5269,6 +5304,7 @@
       <w:r>
         <w:rPr>
           <w:rFonts w:ascii="Times New Roman" w:hAnsi="Times New Roman" w:cs="Times New Roman"/>
+          <w:i/>
         </w:rPr>
         <w:t>j</w:t>
       </w:r>
@@ -5281,6 +5317,7 @@
       <w:r>
         <w:rPr>
           <w:rFonts w:ascii="Times New Roman" w:hAnsi="Times New Roman" w:cs="Times New Roman"/>
+          <w:i/>
         </w:rPr>
         <w:t>k</w:t>
       </w:r>
@@ -5305,14 +5342,23 @@
       <w:r>
         <w:rPr>
           <w:rFonts w:ascii="Times New Roman" w:hAnsi="Times New Roman" w:cs="Times New Roman"/>
+          <w:i/>
         </w:rPr>
         <w:t>k</w:t>
       </w:r>
-      <w:r>
-        <w:rPr>
-          <w:rFonts w:ascii="Times New Roman" w:hAnsi="Times New Roman" w:cs="Times New Roman"/>
-        </w:rPr>
-        <w:t>个物品集合。其根本意义就是越和用户的历史喜欢物品相似的，越有可能是用户潜在</w:t>
+      <w:proofErr w:type="gramStart"/>
+      <w:r>
+        <w:rPr>
+          <w:rFonts w:ascii="Times New Roman" w:hAnsi="Times New Roman" w:cs="Times New Roman"/>
+        </w:rPr>
+        <w:t>个</w:t>
+      </w:r>
+      <w:proofErr w:type="gramEnd"/>
+      <w:r>
+        <w:rPr>
+          <w:rFonts w:ascii="Times New Roman" w:hAnsi="Times New Roman" w:cs="Times New Roman"/>
+        </w:rPr>
+        <w:t>物品集合。其根本意义就是越和用户的历史喜欢物品相似的，越有可能是用户潜在</w:t>
       </w:r>
       <w:r>
         <w:rPr>
@@ -5349,10 +5395,10 @@
           <w:position w:val="-30"/>
         </w:rPr>
         <w:object w:dxaOrig="4200" w:dyaOrig="680" w14:anchorId="0E0FA9BA">
-          <v:shape id="_x0000_i1063" type="#_x0000_t75" style="width:210pt;height:34.2pt" o:ole="">
+          <v:shape id="_x0000_i1063" type="#_x0000_t75" style="width:210pt;height:34.5pt" o:ole="">
             <v:imagedata r:id="rId81" o:title=""/>
           </v:shape>
-          <o:OLEObject Type="Embed" ProgID="Equation.DSMT4" ShapeID="_x0000_i1063" DrawAspect="Content" ObjectID="_1708718755" r:id="rId82"/>
+          <o:OLEObject Type="Embed" ProgID="Equation.DSMT4" ShapeID="_x0000_i1063" DrawAspect="Content" ObjectID="_1708891049" r:id="rId82"/>
         </w:object>
       </w:r>
       <w:r>
@@ -5389,10 +5435,10 @@
           <w:position w:val="-10"/>
         </w:rPr>
         <w:object w:dxaOrig="1080" w:dyaOrig="320" w14:anchorId="7AF38C5F">
-          <v:shape id="_x0000_i1064" type="#_x0000_t75" style="width:54pt;height:16.2pt" o:ole="">
+          <v:shape id="_x0000_i1064" type="#_x0000_t75" style="width:54pt;height:16.5pt" o:ole="">
             <v:imagedata r:id="rId83" o:title=""/>
           </v:shape>
-          <o:OLEObject Type="Embed" ProgID="Equation.DSMT4" ShapeID="_x0000_i1064" DrawAspect="Content" ObjectID="_1708718756" r:id="rId84"/>
+          <o:OLEObject Type="Embed" ProgID="Equation.DSMT4" ShapeID="_x0000_i1064" DrawAspect="Content" ObjectID="_1708891050" r:id="rId84"/>
         </w:object>
       </w:r>
       <w:r>
@@ -5553,10 +5599,10 @@
           <w:position w:val="-24"/>
         </w:rPr>
         <w:object w:dxaOrig="1300" w:dyaOrig="620" w14:anchorId="66E3653B">
-          <v:shape id="_x0000_i1065" type="#_x0000_t75" style="width:64.8pt;height:31.2pt" o:ole="">
+          <v:shape id="_x0000_i1065" type="#_x0000_t75" style="width:64.5pt;height:31.5pt" o:ole="">
             <v:imagedata r:id="rId85" o:title=""/>
           </v:shape>
-          <o:OLEObject Type="Embed" ProgID="Equation.DSMT4" ShapeID="_x0000_i1065" DrawAspect="Content" ObjectID="_1708718757" r:id="rId86"/>
+          <o:OLEObject Type="Embed" ProgID="Equation.DSMT4" ShapeID="_x0000_i1065" DrawAspect="Content" ObjectID="_1708891051" r:id="rId86"/>
         </w:object>
       </w:r>
       <w:r>
@@ -5581,10 +5627,10 @@
           <w:position w:val="-24"/>
         </w:rPr>
         <w:object w:dxaOrig="1340" w:dyaOrig="620" w14:anchorId="79FEFE12">
-          <v:shape id="_x0000_i1066" type="#_x0000_t75" style="width:67.2pt;height:31.2pt" o:ole="">
+          <v:shape id="_x0000_i1066" type="#_x0000_t75" style="width:67.5pt;height:31.5pt" o:ole="">
             <v:imagedata r:id="rId87" o:title=""/>
           </v:shape>
-          <o:OLEObject Type="Embed" ProgID="Equation.DSMT4" ShapeID="_x0000_i1066" DrawAspect="Content" ObjectID="_1708718758" r:id="rId88"/>
+          <o:OLEObject Type="Embed" ProgID="Equation.DSMT4" ShapeID="_x0000_i1066" DrawAspect="Content" ObjectID="_1708891052" r:id="rId88"/>
         </w:object>
       </w:r>
       <w:r>
@@ -6092,10 +6138,10 @@
           <w:position w:val="-46"/>
         </w:rPr>
         <w:object w:dxaOrig="2020" w:dyaOrig="1040" w14:anchorId="3C804823">
-          <v:shape id="_x0000_i1067" type="#_x0000_t75" style="width:100.8pt;height:51.6pt" o:ole="">
+          <v:shape id="_x0000_i1067" type="#_x0000_t75" style="width:100.5pt;height:51.75pt" o:ole="">
             <v:imagedata r:id="rId89" o:title=""/>
           </v:shape>
-          <o:OLEObject Type="Embed" ProgID="Equation.DSMT4" ShapeID="_x0000_i1067" DrawAspect="Content" ObjectID="_1708718759" r:id="rId90"/>
+          <o:OLEObject Type="Embed" ProgID="Equation.DSMT4" ShapeID="_x0000_i1067" DrawAspect="Content" ObjectID="_1708891053" r:id="rId90"/>
         </w:object>
       </w:r>
       <w:r>
@@ -6120,10 +6166,10 @@
           <w:position w:val="-46"/>
         </w:rPr>
         <w:object w:dxaOrig="2020" w:dyaOrig="1040" w14:anchorId="700F79F8">
-          <v:shape id="_x0000_i1068" type="#_x0000_t75" style="width:100.8pt;height:51.6pt" o:ole="">
+          <v:shape id="_x0000_i1068" type="#_x0000_t75" style="width:100.5pt;height:51.75pt" o:ole="">
             <v:imagedata r:id="rId91" o:title=""/>
           </v:shape>
-          <o:OLEObject Type="Embed" ProgID="Equation.DSMT4" ShapeID="_x0000_i1068" DrawAspect="Content" ObjectID="_1708718760" r:id="rId92"/>
+          <o:OLEObject Type="Embed" ProgID="Equation.DSMT4" ShapeID="_x0000_i1068" DrawAspect="Content" ObjectID="_1708891054" r:id="rId92"/>
         </w:object>
       </w:r>
       <w:r>
@@ -6150,7 +6196,20 @@
         <w:rPr>
           <w:rFonts w:ascii="Times New Roman" w:hAnsi="Times New Roman" w:cs="Times New Roman"/>
         </w:rPr>
-        <w:t>R(u)</w:t>
+        <w:t>R(</w:t>
+      </w:r>
+      <w:r>
+        <w:rPr>
+          <w:rFonts w:ascii="Times New Roman" w:hAnsi="Times New Roman" w:cs="Times New Roman"/>
+          <w:i/>
+        </w:rPr>
+        <w:t>u</w:t>
+      </w:r>
+      <w:r>
+        <w:rPr>
+          <w:rFonts w:ascii="Times New Roman" w:hAnsi="Times New Roman" w:cs="Times New Roman"/>
+        </w:rPr>
+        <w:t>)</w:t>
       </w:r>
       <w:r>
         <w:rPr>
@@ -6167,6 +6226,7 @@
       <w:r>
         <w:rPr>
           <w:rFonts w:ascii="Times New Roman" w:hAnsi="Times New Roman" w:cs="Times New Roman"/>
+          <w:i/>
         </w:rPr>
         <w:t>u</w:t>
       </w:r>
@@ -6204,7 +6264,20 @@
         <w:rPr>
           <w:rFonts w:ascii="Times New Roman" w:hAnsi="Times New Roman" w:cs="Times New Roman"/>
         </w:rPr>
-        <w:t>T(u)</w:t>
+        <w:t>T(</w:t>
+      </w:r>
+      <w:r>
+        <w:rPr>
+          <w:rFonts w:ascii="Times New Roman" w:hAnsi="Times New Roman" w:cs="Times New Roman"/>
+          <w:i/>
+        </w:rPr>
+        <w:t>u</w:t>
+      </w:r>
+      <w:r>
+        <w:rPr>
+          <w:rFonts w:ascii="Times New Roman" w:hAnsi="Times New Roman" w:cs="Times New Roman"/>
+        </w:rPr>
+        <w:t>)</w:t>
       </w:r>
       <w:r>
         <w:rPr>
@@ -6221,6 +6294,7 @@
       <w:r>
         <w:rPr>
           <w:rFonts w:ascii="Times New Roman" w:hAnsi="Times New Roman" w:cs="Times New Roman"/>
+          <w:i/>
         </w:rPr>
         <w:t>u</w:t>
       </w:r>

--- a/文件暂存/基于评论关键词的电子商务平台推荐系统设计.docx
+++ b/文件暂存/基于评论关键词的电子商务平台推荐系统设计.docx
@@ -959,10 +959,10 @@
             <v:path o:extrusionok="f" gradientshapeok="t" o:connecttype="rect"/>
             <o:lock v:ext="edit" aspectratio="t"/>
           </v:shapetype>
-          <v:shape id="_x0000_i1025" type="#_x0000_t75" style="width:209.25pt;height:410.25pt" o:ole="">
+          <v:shape id="_x0000_i1025" type="#_x0000_t75" style="width:209.4pt;height:410.4pt" o:ole="">
             <v:imagedata r:id="rId7" o:title=""/>
           </v:shape>
-          <o:OLEObject Type="Embed" ProgID="Visio.Drawing.15" ShapeID="_x0000_i1025" DrawAspect="Content" ObjectID="_1708891011" r:id="rId8"/>
+          <o:OLEObject Type="Embed" ProgID="Visio.Drawing.15" ShapeID="_x0000_i1025" DrawAspect="Content" ObjectID="_1709227718" r:id="rId8"/>
         </w:object>
       </w:r>
     </w:p>
@@ -1198,10 +1198,10 @@
           <w:rFonts w:ascii="Times New Roman" w:hAnsi="Times New Roman" w:cs="Times New Roman"/>
         </w:rPr>
         <w:object w:dxaOrig="8964" w:dyaOrig="624" w14:anchorId="11A53131">
-          <v:shape id="_x0000_i1026" type="#_x0000_t75" style="width:414.75pt;height:28.5pt" o:ole="">
+          <v:shape id="_x0000_i1026" type="#_x0000_t75" style="width:414.6pt;height:28.2pt" o:ole="">
             <v:imagedata r:id="rId9" o:title=""/>
           </v:shape>
-          <o:OLEObject Type="Embed" ProgID="Visio.Drawing.15" ShapeID="_x0000_i1026" DrawAspect="Content" ObjectID="_1708891012" r:id="rId10"/>
+          <o:OLEObject Type="Embed" ProgID="Visio.Drawing.15" ShapeID="_x0000_i1026" DrawAspect="Content" ObjectID="_1709227719" r:id="rId10"/>
         </w:object>
       </w:r>
     </w:p>
@@ -1701,10 +1701,10 @@
       </w:pPr>
       <w:r>
         <w:object w:dxaOrig="5676" w:dyaOrig="2868" w14:anchorId="46F6D293">
-          <v:shape id="_x0000_i1027" type="#_x0000_t75" style="width:221.25pt;height:111.75pt" o:ole="">
+          <v:shape id="_x0000_i1027" type="#_x0000_t75" style="width:221.4pt;height:111.6pt" o:ole="">
             <v:imagedata r:id="rId11" o:title=""/>
           </v:shape>
-          <o:OLEObject Type="Embed" ProgID="Visio.Drawing.15" ShapeID="_x0000_i1027" DrawAspect="Content" ObjectID="_1708891013" r:id="rId12"/>
+          <o:OLEObject Type="Embed" ProgID="Visio.Drawing.15" ShapeID="_x0000_i1027" DrawAspect="Content" ObjectID="_1709227720" r:id="rId12"/>
         </w:object>
       </w:r>
     </w:p>
@@ -1775,10 +1775,10 @@
           <w:position w:val="-12"/>
         </w:rPr>
         <w:object w:dxaOrig="259" w:dyaOrig="359" w14:anchorId="3EEB5109">
-          <v:shape id="对象 86" o:spid="_x0000_i1028" type="#_x0000_t75" style="width:13.5pt;height:18pt;mso-position-horizontal-relative:page;mso-position-vertical-relative:page" o:ole="">
+          <v:shape id="对象 86" o:spid="_x0000_i1028" type="#_x0000_t75" style="width:13.2pt;height:18pt;mso-position-horizontal-relative:page;mso-position-vertical-relative:page" o:ole="">
             <v:imagedata r:id="rId13" o:title=""/>
           </v:shape>
-          <o:OLEObject Type="Embed" ProgID="Equation.DSMT4" ShapeID="对象 86" DrawAspect="Content" ObjectID="_1708891014" r:id="rId14"/>
+          <o:OLEObject Type="Embed" ProgID="Equation.DSMT4" ShapeID="对象 86" DrawAspect="Content" ObjectID="_1709227721" r:id="rId14"/>
         </w:object>
       </w:r>
       <w:r>
@@ -1792,10 +1792,10 @@
           <w:position w:val="-12"/>
         </w:rPr>
         <w:object w:dxaOrig="399" w:dyaOrig="359" w14:anchorId="6490A3A1">
-          <v:shape id="对象 87" o:spid="_x0000_i1029" type="#_x0000_t75" style="width:19.5pt;height:18pt;mso-position-horizontal-relative:page;mso-position-vertical-relative:page" o:ole="">
+          <v:shape id="对象 87" o:spid="_x0000_i1029" type="#_x0000_t75" style="width:19.2pt;height:18pt;mso-position-horizontal-relative:page;mso-position-vertical-relative:page" o:ole="">
             <v:imagedata r:id="rId15" o:title=""/>
           </v:shape>
-          <o:OLEObject Type="Embed" ProgID="Equation.DSMT4" ShapeID="对象 87" DrawAspect="Content" ObjectID="_1708891015" r:id="rId16"/>
+          <o:OLEObject Type="Embed" ProgID="Equation.DSMT4" ShapeID="对象 87" DrawAspect="Content" ObjectID="_1709227722" r:id="rId16"/>
         </w:object>
       </w:r>
       <w:r>
@@ -1809,10 +1809,10 @@
           <w:position w:val="-12"/>
         </w:rPr>
         <w:object w:dxaOrig="399" w:dyaOrig="359" w14:anchorId="1BE23DC5">
-          <v:shape id="对象 88" o:spid="_x0000_i1030" type="#_x0000_t75" style="width:19.5pt;height:18pt;mso-position-horizontal-relative:page;mso-position-vertical-relative:page" o:ole="">
+          <v:shape id="对象 88" o:spid="_x0000_i1030" type="#_x0000_t75" style="width:19.2pt;height:18pt;mso-position-horizontal-relative:page;mso-position-vertical-relative:page" o:ole="">
             <v:imagedata r:id="rId17" o:title=""/>
           </v:shape>
-          <o:OLEObject Type="Embed" ProgID="Equation.DSMT4" ShapeID="对象 88" DrawAspect="Content" ObjectID="_1708891016" r:id="rId18"/>
+          <o:OLEObject Type="Embed" ProgID="Equation.DSMT4" ShapeID="对象 88" DrawAspect="Content" ObjectID="_1709227723" r:id="rId18"/>
         </w:object>
       </w:r>
       <w:r>
@@ -1847,10 +1847,10 @@
           <w:position w:val="-12"/>
         </w:rPr>
         <w:object w:dxaOrig="3340" w:dyaOrig="359" w14:anchorId="51685FB8">
-          <v:shape id="对象 93" o:spid="_x0000_i1031" type="#_x0000_t75" style="width:166.5pt;height:18pt;mso-position-horizontal-relative:page;mso-position-vertical-relative:page" o:ole="">
+          <v:shape id="对象 93" o:spid="_x0000_i1031" type="#_x0000_t75" style="width:166.2pt;height:18pt;mso-position-horizontal-relative:page;mso-position-vertical-relative:page" o:ole="">
             <v:imagedata r:id="rId19" o:title=""/>
           </v:shape>
-          <o:OLEObject Type="Embed" ProgID="Equation.DSMT4" ShapeID="对象 93" DrawAspect="Content" ObjectID="_1708891017" r:id="rId20"/>
+          <o:OLEObject Type="Embed" ProgID="Equation.DSMT4" ShapeID="对象 93" DrawAspect="Content" ObjectID="_1709227724" r:id="rId20"/>
         </w:object>
       </w:r>
       <w:r>
@@ -1882,10 +1882,10 @@
           <w:position w:val="-12"/>
         </w:rPr>
         <w:object w:dxaOrig="799" w:dyaOrig="359" w14:anchorId="2C2CF5AE">
-          <v:shape id="对象 94" o:spid="_x0000_i1032" type="#_x0000_t75" style="width:40.5pt;height:18pt;mso-position-horizontal-relative:page;mso-position-vertical-relative:page" o:ole="">
+          <v:shape id="对象 94" o:spid="_x0000_i1032" type="#_x0000_t75" style="width:40.8pt;height:18pt;mso-position-horizontal-relative:page;mso-position-vertical-relative:page" o:ole="">
             <v:imagedata r:id="rId21" o:title=""/>
           </v:shape>
-          <o:OLEObject Type="Embed" ProgID="Equation.DSMT4" ShapeID="对象 94" DrawAspect="Content" ObjectID="_1708891018" r:id="rId22"/>
+          <o:OLEObject Type="Embed" ProgID="Equation.DSMT4" ShapeID="对象 94" DrawAspect="Content" ObjectID="_1709227725" r:id="rId22"/>
         </w:object>
       </w:r>
       <w:r>
@@ -1899,10 +1899,10 @@
           <w:position w:val="-12"/>
         </w:rPr>
         <w:object w:dxaOrig="619" w:dyaOrig="359" w14:anchorId="53D9D3E6">
-          <v:shape id="对象 95" o:spid="_x0000_i1033" type="#_x0000_t75" style="width:31.5pt;height:18pt;mso-position-horizontal-relative:page;mso-position-vertical-relative:page" o:ole="">
+          <v:shape id="对象 95" o:spid="_x0000_i1033" type="#_x0000_t75" style="width:31.8pt;height:18pt;mso-position-horizontal-relative:page;mso-position-vertical-relative:page" o:ole="">
             <v:imagedata r:id="rId23" o:title=""/>
           </v:shape>
-          <o:OLEObject Type="Embed" ProgID="Equation.DSMT4" ShapeID="对象 95" DrawAspect="Content" ObjectID="_1708891019" r:id="rId24"/>
+          <o:OLEObject Type="Embed" ProgID="Equation.DSMT4" ShapeID="对象 95" DrawAspect="Content" ObjectID="_1709227726" r:id="rId24"/>
         </w:object>
       </w:r>
       <w:r>
@@ -1916,10 +1916,10 @@
           <w:position w:val="-10"/>
         </w:rPr>
         <w:object w:dxaOrig="699" w:dyaOrig="319" w14:anchorId="66A30787">
-          <v:shape id="对象 96" o:spid="_x0000_i1034" type="#_x0000_t75" style="width:34.5pt;height:16.5pt;mso-position-horizontal-relative:page;mso-position-vertical-relative:page" o:ole="">
+          <v:shape id="对象 96" o:spid="_x0000_i1034" type="#_x0000_t75" style="width:34.2pt;height:16.2pt;mso-position-horizontal-relative:page;mso-position-vertical-relative:page" o:ole="">
             <v:imagedata r:id="rId25" o:title=""/>
           </v:shape>
-          <o:OLEObject Type="Embed" ProgID="Equation.DSMT4" ShapeID="对象 96" DrawAspect="Content" ObjectID="_1708891020" r:id="rId26"/>
+          <o:OLEObject Type="Embed" ProgID="Equation.DSMT4" ShapeID="对象 96" DrawAspect="Content" ObjectID="_1709227727" r:id="rId26"/>
         </w:object>
       </w:r>
       <w:r>
@@ -1991,10 +1991,10 @@
           <w:position w:val="-12"/>
         </w:rPr>
         <w:object w:dxaOrig="259" w:dyaOrig="359" w14:anchorId="1764B23E">
-          <v:shape id="对象 230" o:spid="_x0000_i1035" type="#_x0000_t75" style="width:13.5pt;height:18pt;mso-position-horizontal-relative:page;mso-position-vertical-relative:page" o:ole="">
+          <v:shape id="对象 230" o:spid="_x0000_i1035" type="#_x0000_t75" style="width:13.2pt;height:18pt;mso-position-horizontal-relative:page;mso-position-vertical-relative:page" o:ole="">
             <v:imagedata r:id="rId27" o:title=""/>
           </v:shape>
-          <o:OLEObject Type="Embed" ProgID="Equation.DSMT4" ShapeID="对象 230" DrawAspect="Content" ObjectID="_1708891021" r:id="rId28"/>
+          <o:OLEObject Type="Embed" ProgID="Equation.DSMT4" ShapeID="对象 230" DrawAspect="Content" ObjectID="_1709227728" r:id="rId28"/>
         </w:object>
       </w:r>
       <w:r>
@@ -2022,10 +2022,10 @@
           <w:position w:val="-30"/>
         </w:rPr>
         <w:object w:dxaOrig="1219" w:dyaOrig="679" w14:anchorId="0D16B318">
-          <v:shape id="对象 231" o:spid="_x0000_i1036" type="#_x0000_t75" style="width:61.5pt;height:34.5pt;mso-position-horizontal-relative:page;mso-position-vertical-relative:page" o:ole="">
+          <v:shape id="对象 231" o:spid="_x0000_i1036" type="#_x0000_t75" style="width:61.2pt;height:34.2pt;mso-position-horizontal-relative:page;mso-position-vertical-relative:page" o:ole="">
             <v:imagedata r:id="rId29" o:title=""/>
           </v:shape>
-          <o:OLEObject Type="Embed" ProgID="Equation.DSMT4" ShapeID="对象 231" DrawAspect="Content" ObjectID="_1708891022" r:id="rId30"/>
+          <o:OLEObject Type="Embed" ProgID="Equation.DSMT4" ShapeID="对象 231" DrawAspect="Content" ObjectID="_1709227729" r:id="rId30"/>
         </w:object>
       </w:r>
       <w:r>
@@ -2042,7 +2042,7 @@
           <v:shape id="对象 232" o:spid="_x0000_i1037" type="#_x0000_t75" style="width:21pt;height:18pt;mso-position-horizontal-relative:page;mso-position-vertical-relative:page" o:ole="">
             <v:imagedata r:id="rId31" o:title=""/>
           </v:shape>
-          <o:OLEObject Type="Embed" ProgID="Equation.DSMT4" ShapeID="对象 232" DrawAspect="Content" ObjectID="_1708891023" r:id="rId32"/>
+          <o:OLEObject Type="Embed" ProgID="Equation.DSMT4" ShapeID="对象 232" DrawAspect="Content" ObjectID="_1709227730" r:id="rId32"/>
         </w:object>
       </w:r>
       <w:r>
@@ -2071,7 +2071,7 @@
           <v:shape id="对象 233" o:spid="_x0000_i1038" type="#_x0000_t75" style="width:21pt;height:18pt;mso-position-horizontal-relative:page;mso-position-vertical-relative:page" o:ole="">
             <v:imagedata r:id="rId33" o:title=""/>
           </v:shape>
-          <o:OLEObject Type="Embed" ProgID="Equation.DSMT4" ShapeID="对象 233" DrawAspect="Content" ObjectID="_1708891024" r:id="rId34"/>
+          <o:OLEObject Type="Embed" ProgID="Equation.DSMT4" ShapeID="对象 233" DrawAspect="Content" ObjectID="_1709227731" r:id="rId34"/>
         </w:object>
       </w:r>
       <w:r>
@@ -2132,7 +2132,6 @@
           <w:rFonts w:ascii="Times New Roman" w:hAnsi="Times New Roman" w:cs="Times New Roman"/>
         </w:rPr>
       </w:pPr>
-      <w:bookmarkStart w:id="0" w:name="_GoBack"/>
       <w:r>
         <w:rPr>
           <w:rFonts w:ascii="Times New Roman" w:hAnsi="Times New Roman" w:cs="Times New Roman"/>
@@ -2159,10 +2158,10 @@
           <w:position w:val="-12"/>
         </w:rPr>
         <w:object w:dxaOrig="399" w:dyaOrig="359" w14:anchorId="2AFCE19C">
-          <v:shape id="对象 234" o:spid="_x0000_i1039" type="#_x0000_t75" style="width:19.5pt;height:18pt;mso-position-horizontal-relative:page;mso-position-vertical-relative:page" o:ole="">
+          <v:shape id="对象 234" o:spid="_x0000_i1039" type="#_x0000_t75" style="width:19.2pt;height:18pt;mso-position-horizontal-relative:page;mso-position-vertical-relative:page" o:ole="">
             <v:imagedata r:id="rId35" o:title=""/>
           </v:shape>
-          <o:OLEObject Type="Embed" ProgID="Equation.DSMT4" ShapeID="对象 234" DrawAspect="Content" ObjectID="_1708891025" r:id="rId36"/>
+          <o:OLEObject Type="Embed" ProgID="Equation.DSMT4" ShapeID="对象 234" DrawAspect="Content" ObjectID="_1709227732" r:id="rId36"/>
         </w:object>
       </w:r>
       <w:r>
@@ -2177,10 +2176,10 @@
           <w:position w:val="-12"/>
         </w:rPr>
         <w:object w:dxaOrig="279" w:dyaOrig="359" w14:anchorId="4267F94F">
-          <v:shape id="对象 235" o:spid="_x0000_i1040" type="#_x0000_t75" style="width:13.5pt;height:18pt;mso-position-horizontal-relative:page;mso-position-vertical-relative:page" o:ole="">
+          <v:shape id="对象 235" o:spid="_x0000_i1040" type="#_x0000_t75" style="width:13.8pt;height:18pt;mso-position-horizontal-relative:page;mso-position-vertical-relative:page" o:ole="">
             <v:imagedata r:id="rId37" o:title=""/>
           </v:shape>
-          <o:OLEObject Type="Embed" ProgID="Equation.DSMT4" ShapeID="对象 235" DrawAspect="Content" ObjectID="_1708891026" r:id="rId38"/>
+          <o:OLEObject Type="Embed" ProgID="Equation.DSMT4" ShapeID="对象 235" DrawAspect="Content" ObjectID="_1709227733" r:id="rId38"/>
         </w:object>
       </w:r>
       <w:r>
@@ -2207,10 +2206,10 @@
           <w:position w:val="-12"/>
         </w:rPr>
         <w:object w:dxaOrig="279" w:dyaOrig="359" w14:anchorId="29D42B29">
-          <v:shape id="对象 236" o:spid="_x0000_i1041" type="#_x0000_t75" style="width:13.5pt;height:18pt;mso-position-horizontal-relative:page;mso-position-vertical-relative:page" o:ole="">
+          <v:shape id="对象 236" o:spid="_x0000_i1041" type="#_x0000_t75" style="width:13.8pt;height:18pt;mso-position-horizontal-relative:page;mso-position-vertical-relative:page" o:ole="">
             <v:imagedata r:id="rId39" o:title=""/>
           </v:shape>
-          <o:OLEObject Type="Embed" ProgID="Equation.DSMT4" ShapeID="对象 236" DrawAspect="Content" ObjectID="_1708891027" r:id="rId40"/>
+          <o:OLEObject Type="Embed" ProgID="Equation.DSMT4" ShapeID="对象 236" DrawAspect="Content" ObjectID="_1709227734" r:id="rId40"/>
         </w:object>
       </w:r>
       <w:r>
@@ -2237,10 +2236,10 @@
           <w:position w:val="-12"/>
         </w:rPr>
         <w:object w:dxaOrig="279" w:dyaOrig="359" w14:anchorId="4B88871B">
-          <v:shape id="对象 237" o:spid="_x0000_i1042" type="#_x0000_t75" style="width:13.5pt;height:18pt;mso-position-horizontal-relative:page;mso-position-vertical-relative:page" o:ole="">
+          <v:shape id="对象 237" o:spid="_x0000_i1042" type="#_x0000_t75" style="width:13.8pt;height:18pt;mso-position-horizontal-relative:page;mso-position-vertical-relative:page" o:ole="">
             <v:imagedata r:id="rId41" o:title=""/>
           </v:shape>
-          <o:OLEObject Type="Embed" ProgID="Equation.DSMT4" ShapeID="对象 237" DrawAspect="Content" ObjectID="_1708891028" r:id="rId42"/>
+          <o:OLEObject Type="Embed" ProgID="Equation.DSMT4" ShapeID="对象 237" DrawAspect="Content" ObjectID="_1709227735" r:id="rId42"/>
         </w:object>
       </w:r>
       <w:r>
@@ -2267,10 +2266,10 @@
           <w:position w:val="-12"/>
         </w:rPr>
         <w:object w:dxaOrig="279" w:dyaOrig="359" w14:anchorId="4FB3EE06">
-          <v:shape id="对象 238" o:spid="_x0000_i1043" type="#_x0000_t75" style="width:13.5pt;height:18pt;mso-position-horizontal-relative:page;mso-position-vertical-relative:page" o:ole="">
+          <v:shape id="对象 238" o:spid="_x0000_i1043" type="#_x0000_t75" style="width:13.8pt;height:18pt;mso-position-horizontal-relative:page;mso-position-vertical-relative:page" o:ole="">
             <v:imagedata r:id="rId43" o:title=""/>
           </v:shape>
-          <o:OLEObject Type="Embed" ProgID="Equation.DSMT4" ShapeID="对象 238" DrawAspect="Content" ObjectID="_1708891029" r:id="rId44"/>
+          <o:OLEObject Type="Embed" ProgID="Equation.DSMT4" ShapeID="对象 238" DrawAspect="Content" ObjectID="_1709227736" r:id="rId44"/>
         </w:object>
       </w:r>
       <w:r>
@@ -2333,10 +2332,10 @@
           <w:position w:val="-12"/>
         </w:rPr>
         <w:object w:dxaOrig="279" w:dyaOrig="359" w14:anchorId="44BF4681">
-          <v:shape id="对象 239" o:spid="_x0000_i1044" type="#_x0000_t75" style="width:13.5pt;height:18pt;mso-position-horizontal-relative:page;mso-position-vertical-relative:page" o:ole="">
+          <v:shape id="对象 239" o:spid="_x0000_i1044" type="#_x0000_t75" style="width:13.8pt;height:18pt;mso-position-horizontal-relative:page;mso-position-vertical-relative:page" o:ole="">
             <v:imagedata r:id="rId45" o:title=""/>
           </v:shape>
-          <o:OLEObject Type="Embed" ProgID="Equation.DSMT4" ShapeID="对象 239" DrawAspect="Content" ObjectID="_1708891030" r:id="rId46"/>
+          <o:OLEObject Type="Embed" ProgID="Equation.DSMT4" ShapeID="对象 239" DrawAspect="Content" ObjectID="_1709227737" r:id="rId46"/>
         </w:object>
       </w:r>
       <w:r>
@@ -2346,7 +2345,6 @@
         <w:t>经过数据归约化处理后，该指标处于同一数量级，适合进行综合对比评价。</w:t>
       </w:r>
     </w:p>
-    <w:bookmarkEnd w:id="0"/>
     <w:p>
       <w:pPr>
         <w:pStyle w:val="af"/>
@@ -2364,10 +2362,10 @@
           <w:position w:val="-30"/>
         </w:rPr>
         <w:object w:dxaOrig="1379" w:dyaOrig="679" w14:anchorId="79009309">
-          <v:shape id="对象 240" o:spid="_x0000_i1045" type="#_x0000_t75" style="width:69pt;height:34.5pt;mso-position-horizontal-relative:page;mso-position-vertical-relative:page" o:ole="">
+          <v:shape id="对象 240" o:spid="_x0000_i1045" type="#_x0000_t75" style="width:69pt;height:34.2pt;mso-position-horizontal-relative:page;mso-position-vertical-relative:page" o:ole="">
             <v:imagedata r:id="rId47" o:title=""/>
           </v:shape>
-          <o:OLEObject Type="Embed" ProgID="Equation.DSMT4" ShapeID="对象 240" DrawAspect="Content" ObjectID="_1708891031" r:id="rId48"/>
+          <o:OLEObject Type="Embed" ProgID="Equation.DSMT4" ShapeID="对象 240" DrawAspect="Content" ObjectID="_1709227738" r:id="rId48"/>
         </w:object>
       </w:r>
       <w:r>
@@ -2424,10 +2422,10 @@
           <w:position w:val="-12"/>
         </w:rPr>
         <w:object w:dxaOrig="399" w:dyaOrig="359" w14:anchorId="2615A7BF">
-          <v:shape id="对象 241" o:spid="_x0000_i1046" type="#_x0000_t75" style="width:19.5pt;height:18pt;mso-position-horizontal-relative:page;mso-position-vertical-relative:page" o:ole="">
+          <v:shape id="对象 241" o:spid="_x0000_i1046" type="#_x0000_t75" style="width:19.2pt;height:18pt;mso-position-horizontal-relative:page;mso-position-vertical-relative:page" o:ole="">
             <v:imagedata r:id="rId49" o:title=""/>
           </v:shape>
-          <o:OLEObject Type="Embed" ProgID="Equation.DSMT4" ShapeID="对象 241" DrawAspect="Content" ObjectID="_1708891032" r:id="rId50"/>
+          <o:OLEObject Type="Embed" ProgID="Equation.DSMT4" ShapeID="对象 241" DrawAspect="Content" ObjectID="_1709227739" r:id="rId50"/>
         </w:object>
       </w:r>
       <w:r>
@@ -2464,10 +2462,10 @@
           <w:position w:val="-24"/>
         </w:rPr>
         <w:object w:dxaOrig="1860" w:dyaOrig="619" w14:anchorId="27D11E62">
-          <v:shape id="对象 242" o:spid="_x0000_i1047" type="#_x0000_t75" style="width:93pt;height:31.5pt;mso-position-horizontal-relative:page;mso-position-vertical-relative:page" o:ole="">
+          <v:shape id="对象 242" o:spid="_x0000_i1047" type="#_x0000_t75" style="width:93pt;height:31.8pt;mso-position-horizontal-relative:page;mso-position-vertical-relative:page" o:ole="">
             <v:imagedata r:id="rId51" o:title=""/>
           </v:shape>
-          <o:OLEObject Type="Embed" ProgID="Equation.DSMT4" ShapeID="对象 242" DrawAspect="Content" ObjectID="_1708891033" r:id="rId52"/>
+          <o:OLEObject Type="Embed" ProgID="Equation.DSMT4" ShapeID="对象 242" DrawAspect="Content" ObjectID="_1709227740" r:id="rId52"/>
         </w:object>
       </w:r>
       <w:r>
@@ -2489,7 +2487,7 @@
           <v:shape id="对象 243" o:spid="_x0000_i1048" type="#_x0000_t75" style="width:18pt;height:18pt;mso-position-horizontal-relative:page;mso-position-vertical-relative:page" o:ole="">
             <v:imagedata r:id="rId53" o:title=""/>
           </v:shape>
-          <o:OLEObject Type="Embed" ProgID="Equation.DSMT4" ShapeID="对象 243" DrawAspect="Content" ObjectID="_1708891034" r:id="rId54"/>
+          <o:OLEObject Type="Embed" ProgID="Equation.DSMT4" ShapeID="对象 243" DrawAspect="Content" ObjectID="_1709227741" r:id="rId54"/>
         </w:object>
       </w:r>
       <w:r>
@@ -2503,10 +2501,10 @@
           <w:position w:val="-12"/>
         </w:rPr>
         <w:object w:dxaOrig="399" w:dyaOrig="359" w14:anchorId="109A8CF2">
-          <v:shape id="对象 244" o:spid="_x0000_i1049" type="#_x0000_t75" style="width:19.5pt;height:18pt;mso-position-horizontal-relative:page;mso-position-vertical-relative:page" o:ole="">
+          <v:shape id="对象 244" o:spid="_x0000_i1049" type="#_x0000_t75" style="width:19.2pt;height:18pt;mso-position-horizontal-relative:page;mso-position-vertical-relative:page" o:ole="">
             <v:imagedata r:id="rId55" o:title=""/>
           </v:shape>
-          <o:OLEObject Type="Embed" ProgID="Equation.DSMT4" ShapeID="对象 244" DrawAspect="Content" ObjectID="_1708891035" r:id="rId56"/>
+          <o:OLEObject Type="Embed" ProgID="Equation.DSMT4" ShapeID="对象 244" DrawAspect="Content" ObjectID="_1709227742" r:id="rId56"/>
         </w:object>
       </w:r>
       <w:r>
@@ -2520,10 +2518,10 @@
           <w:position w:val="-6"/>
         </w:rPr>
         <w:object w:dxaOrig="459" w:dyaOrig="219" w14:anchorId="141DD0EC">
-          <v:shape id="对象 245" o:spid="_x0000_i1050" type="#_x0000_t75" style="width:22.5pt;height:10.5pt;mso-position-horizontal-relative:page;mso-position-vertical-relative:page" o:ole="">
+          <v:shape id="对象 245" o:spid="_x0000_i1050" type="#_x0000_t75" style="width:22.2pt;height:10.8pt;mso-position-horizontal-relative:page;mso-position-vertical-relative:page" o:ole="">
             <v:imagedata r:id="rId57" o:title=""/>
           </v:shape>
-          <o:OLEObject Type="Embed" ProgID="Equation.DSMT4" ShapeID="对象 245" DrawAspect="Content" ObjectID="_1708891036" r:id="rId58"/>
+          <o:OLEObject Type="Embed" ProgID="Equation.DSMT4" ShapeID="对象 245" DrawAspect="Content" ObjectID="_1709227743" r:id="rId58"/>
         </w:object>
       </w:r>
       <w:r>
@@ -2609,10 +2607,10 @@
           <w:position w:val="-10"/>
         </w:rPr>
         <w:object w:dxaOrig="699" w:dyaOrig="319" w14:anchorId="56E49944">
-          <v:shape id="对象 266" o:spid="_x0000_i1051" type="#_x0000_t75" style="width:34.5pt;height:16.5pt;mso-position-horizontal-relative:page;mso-position-vertical-relative:page" o:ole="">
+          <v:shape id="对象 266" o:spid="_x0000_i1051" type="#_x0000_t75" style="width:34.2pt;height:16.2pt;mso-position-horizontal-relative:page;mso-position-vertical-relative:page" o:ole="">
             <v:imagedata r:id="rId59" o:title=""/>
           </v:shape>
-          <o:OLEObject Type="Embed" ProgID="Equation.DSMT4" ShapeID="对象 266" DrawAspect="Content" ObjectID="_1708891037" r:id="rId60"/>
+          <o:OLEObject Type="Embed" ProgID="Equation.DSMT4" ShapeID="对象 266" DrawAspect="Content" ObjectID="_1709227744" r:id="rId60"/>
         </w:object>
       </w:r>
       <w:r>
@@ -2683,17 +2681,19 @@
         </w:rPr>
         <w:t>所示。学习完成后，便得到合适的调节因子</w:t>
       </w:r>
+      <w:bookmarkStart w:id="0" w:name="_GoBack"/>
       <w:r>
         <w:rPr>
           <w:position w:val="-10"/>
         </w:rPr>
         <w:object w:dxaOrig="699" w:dyaOrig="319" w14:anchorId="1AD8B400">
-          <v:shape id="对象 264" o:spid="_x0000_i1052" type="#_x0000_t75" style="width:34.5pt;height:16.5pt;mso-position-horizontal-relative:page;mso-position-vertical-relative:page" o:ole="">
+          <v:shape id="对象 264" o:spid="_x0000_i1052" type="#_x0000_t75" style="width:34.2pt;height:16.2pt;mso-position-horizontal-relative:page;mso-position-vertical-relative:page" o:ole="">
             <v:imagedata r:id="rId61" o:title=""/>
           </v:shape>
-          <o:OLEObject Type="Embed" ProgID="Equation.DSMT4" ShapeID="对象 264" DrawAspect="Content" ObjectID="_1708891038" r:id="rId62"/>
+          <o:OLEObject Type="Embed" ProgID="Equation.DSMT4" ShapeID="对象 264" DrawAspect="Content" ObjectID="_1709227745" r:id="rId62"/>
         </w:object>
       </w:r>
+      <w:bookmarkEnd w:id="0"/>
       <w:r>
         <w:rPr>
           <w:sz w:val="21"/>
@@ -2711,10 +2711,10 @@
       </w:pPr>
       <w:r>
         <w:object w:dxaOrig="5325" w:dyaOrig="5762" w14:anchorId="067E25DE">
-          <v:shape id="对象 267" o:spid="_x0000_i1053" type="#_x0000_t75" style="width:184.5pt;height:226.5pt;mso-position-horizontal-relative:page;mso-position-vertical-relative:page" o:ole="">
+          <v:shape id="对象 267" o:spid="_x0000_i1053" type="#_x0000_t75" style="width:184.8pt;height:226.2pt;mso-position-horizontal-relative:page;mso-position-vertical-relative:page" o:ole="">
             <v:imagedata r:id="rId63" o:title=""/>
           </v:shape>
-          <o:OLEObject Type="Embed" ProgID="Visio.Drawing.15" ShapeID="对象 267" DrawAspect="Content" ObjectID="_1708891039" r:id="rId64"/>
+          <o:OLEObject Type="Embed" ProgID="Visio.Drawing.15" ShapeID="对象 267" DrawAspect="Content" ObjectID="_1709227746" r:id="rId64"/>
         </w:object>
       </w:r>
     </w:p>
@@ -2812,10 +2812,10 @@
           <w:position w:val="-10"/>
         </w:rPr>
         <w:object w:dxaOrig="699" w:dyaOrig="319" w14:anchorId="307F5C2A">
-          <v:shape id="对象 249" o:spid="_x0000_i1054" type="#_x0000_t75" style="width:34.5pt;height:16.5pt;mso-position-horizontal-relative:page;mso-position-vertical-relative:page" o:ole="">
+          <v:shape id="对象 249" o:spid="_x0000_i1054" type="#_x0000_t75" style="width:34.2pt;height:16.2pt;mso-position-horizontal-relative:page;mso-position-vertical-relative:page" o:ole="">
             <v:imagedata r:id="rId65" o:title=""/>
           </v:shape>
-          <o:OLEObject Type="Embed" ProgID="Equation.DSMT4" ShapeID="对象 249" DrawAspect="Content" ObjectID="_1708891040" r:id="rId66"/>
+          <o:OLEObject Type="Embed" ProgID="Equation.DSMT4" ShapeID="对象 249" DrawAspect="Content" ObjectID="_1709227747" r:id="rId66"/>
         </w:object>
       </w:r>
       <w:r>
@@ -4778,10 +4778,10 @@
           <w:position w:val="-32"/>
         </w:rPr>
         <w:object w:dxaOrig="1920" w:dyaOrig="740" w14:anchorId="047CE274">
-          <v:shape id="_x0000_i1055" type="#_x0000_t75" style="width:96pt;height:37.5pt" o:ole="">
+          <v:shape id="_x0000_i1055" type="#_x0000_t75" style="width:96pt;height:37.8pt" o:ole="">
             <v:imagedata r:id="rId67" o:title=""/>
           </v:shape>
-          <o:OLEObject Type="Embed" ProgID="Equation.DSMT4" ShapeID="_x0000_i1055" DrawAspect="Content" ObjectID="_1708891041" r:id="rId68"/>
+          <o:OLEObject Type="Embed" ProgID="Equation.DSMT4" ShapeID="_x0000_i1055" DrawAspect="Content" ObjectID="_1709227748" r:id="rId68"/>
         </w:object>
       </w:r>
       <w:r>
@@ -4896,10 +4896,10 @@
           <w:position w:val="-38"/>
         </w:rPr>
         <w:object w:dxaOrig="2020" w:dyaOrig="800" w14:anchorId="2DECC1E9">
-          <v:shape id="_x0000_i1056" type="#_x0000_t75" style="width:100.5pt;height:40.5pt" o:ole="">
+          <v:shape id="_x0000_i1056" type="#_x0000_t75" style="width:100.2pt;height:40.8pt" o:ole="">
             <v:imagedata r:id="rId69" o:title=""/>
           </v:shape>
-          <o:OLEObject Type="Embed" ProgID="Equation.DSMT4" ShapeID="_x0000_i1056" DrawAspect="Content" ObjectID="_1708891042" r:id="rId70"/>
+          <o:OLEObject Type="Embed" ProgID="Equation.DSMT4" ShapeID="_x0000_i1056" DrawAspect="Content" ObjectID="_1709227749" r:id="rId70"/>
         </w:object>
       </w:r>
       <w:r>
@@ -4957,10 +4957,10 @@
           <w:position w:val="-30"/>
         </w:rPr>
         <w:object w:dxaOrig="2020" w:dyaOrig="560" w14:anchorId="40574389">
-          <v:shape id="_x0000_i1057" type="#_x0000_t75" style="width:100.5pt;height:28.5pt" o:ole="">
+          <v:shape id="_x0000_i1057" type="#_x0000_t75" style="width:100.2pt;height:28.8pt" o:ole="">
             <v:imagedata r:id="rId71" o:title=""/>
           </v:shape>
-          <o:OLEObject Type="Embed" ProgID="Equation.DSMT4" ShapeID="_x0000_i1057" DrawAspect="Content" ObjectID="_1708891043" r:id="rId72"/>
+          <o:OLEObject Type="Embed" ProgID="Equation.DSMT4" ShapeID="_x0000_i1057" DrawAspect="Content" ObjectID="_1709227750" r:id="rId72"/>
         </w:object>
       </w:r>
       <w:r>
@@ -5045,10 +5045,10 @@
           <w:position w:val="-14"/>
         </w:rPr>
         <w:object w:dxaOrig="340" w:dyaOrig="380" w14:anchorId="4C94EC4B">
-          <v:shape id="_x0000_i1058" type="#_x0000_t75" style="width:16.5pt;height:19.5pt" o:ole="">
+          <v:shape id="_x0000_i1058" type="#_x0000_t75" style="width:16.8pt;height:19.2pt" o:ole="">
             <v:imagedata r:id="rId73" o:title=""/>
           </v:shape>
-          <o:OLEObject Type="Embed" ProgID="Equation.DSMT4" ShapeID="_x0000_i1058" DrawAspect="Content" ObjectID="_1708891044" r:id="rId74"/>
+          <o:OLEObject Type="Embed" ProgID="Equation.DSMT4" ShapeID="_x0000_i1058" DrawAspect="Content" ObjectID="_1709227751" r:id="rId74"/>
         </w:object>
       </w:r>
       <w:r>
@@ -5089,10 +5089,10 @@
           <w:position w:val="-12"/>
         </w:rPr>
         <w:object w:dxaOrig="260" w:dyaOrig="360" w14:anchorId="1D9BCFAF">
-          <v:shape id="_x0000_i1059" type="#_x0000_t75" style="width:13.5pt;height:18pt" o:ole="">
+          <v:shape id="_x0000_i1059" type="#_x0000_t75" style="width:13.2pt;height:18pt" o:ole="">
             <v:imagedata r:id="rId75" o:title=""/>
           </v:shape>
-          <o:OLEObject Type="Embed" ProgID="Equation.DSMT4" ShapeID="_x0000_i1059" DrawAspect="Content" ObjectID="_1708891045" r:id="rId76"/>
+          <o:OLEObject Type="Embed" ProgID="Equation.DSMT4" ShapeID="_x0000_i1059" DrawAspect="Content" ObjectID="_1709227752" r:id="rId76"/>
         </w:object>
       </w:r>
       <w:r>
@@ -5121,10 +5121,10 @@
           <w:position w:val="-12"/>
         </w:rPr>
         <w:object w:dxaOrig="260" w:dyaOrig="360" w14:anchorId="3C79A747">
-          <v:shape id="_x0000_i1060" type="#_x0000_t75" style="width:13.5pt;height:18pt" o:ole="">
+          <v:shape id="_x0000_i1060" type="#_x0000_t75" style="width:13.2pt;height:18pt" o:ole="">
             <v:imagedata r:id="rId75" o:title=""/>
           </v:shape>
-          <o:OLEObject Type="Embed" ProgID="Equation.DSMT4" ShapeID="_x0000_i1060" DrawAspect="Content" ObjectID="_1708891046" r:id="rId77"/>
+          <o:OLEObject Type="Embed" ProgID="Equation.DSMT4" ShapeID="_x0000_i1060" DrawAspect="Content" ObjectID="_1709227753" r:id="rId77"/>
         </w:object>
       </w:r>
       <w:r>
@@ -5151,10 +5151,10 @@
           <w:position w:val="-12"/>
         </w:rPr>
         <w:object w:dxaOrig="260" w:dyaOrig="360" w14:anchorId="0BEA2B5E">
-          <v:shape id="_x0000_i1061" type="#_x0000_t75" style="width:13.5pt;height:18pt" o:ole="">
+          <v:shape id="_x0000_i1061" type="#_x0000_t75" style="width:13.2pt;height:18pt" o:ole="">
             <v:imagedata r:id="rId75" o:title=""/>
           </v:shape>
-          <o:OLEObject Type="Embed" ProgID="Equation.DSMT4" ShapeID="_x0000_i1061" DrawAspect="Content" ObjectID="_1708891047" r:id="rId78"/>
+          <o:OLEObject Type="Embed" ProgID="Equation.DSMT4" ShapeID="_x0000_i1061" DrawAspect="Content" ObjectID="_1709227754" r:id="rId78"/>
         </w:object>
       </w:r>
       <w:r>
@@ -5236,10 +5236,10 @@
           <w:position w:val="-30"/>
         </w:rPr>
         <w:object w:dxaOrig="2700" w:dyaOrig="560" w14:anchorId="27393CD4">
-          <v:shape id="_x0000_i1062" type="#_x0000_t75" style="width:135pt;height:28.5pt" o:ole="">
+          <v:shape id="_x0000_i1062" type="#_x0000_t75" style="width:135pt;height:28.8pt" o:ole="">
             <v:imagedata r:id="rId79" o:title=""/>
           </v:shape>
-          <o:OLEObject Type="Embed" ProgID="Equation.DSMT4" ShapeID="_x0000_i1062" DrawAspect="Content" ObjectID="_1708891048" r:id="rId80"/>
+          <o:OLEObject Type="Embed" ProgID="Equation.DSMT4" ShapeID="_x0000_i1062" DrawAspect="Content" ObjectID="_1709227755" r:id="rId80"/>
         </w:object>
       </w:r>
       <w:r>
@@ -5395,10 +5395,10 @@
           <w:position w:val="-30"/>
         </w:rPr>
         <w:object w:dxaOrig="4200" w:dyaOrig="680" w14:anchorId="0E0FA9BA">
-          <v:shape id="_x0000_i1063" type="#_x0000_t75" style="width:210pt;height:34.5pt" o:ole="">
+          <v:shape id="_x0000_i1063" type="#_x0000_t75" style="width:210pt;height:34.8pt" o:ole="">
             <v:imagedata r:id="rId81" o:title=""/>
           </v:shape>
-          <o:OLEObject Type="Embed" ProgID="Equation.DSMT4" ShapeID="_x0000_i1063" DrawAspect="Content" ObjectID="_1708891049" r:id="rId82"/>
+          <o:OLEObject Type="Embed" ProgID="Equation.DSMT4" ShapeID="_x0000_i1063" DrawAspect="Content" ObjectID="_1709227756" r:id="rId82"/>
         </w:object>
       </w:r>
       <w:r>
@@ -5435,10 +5435,10 @@
           <w:position w:val="-10"/>
         </w:rPr>
         <w:object w:dxaOrig="1080" w:dyaOrig="320" w14:anchorId="7AF38C5F">
-          <v:shape id="_x0000_i1064" type="#_x0000_t75" style="width:54pt;height:16.5pt" o:ole="">
+          <v:shape id="_x0000_i1064" type="#_x0000_t75" style="width:54pt;height:16.2pt" o:ole="">
             <v:imagedata r:id="rId83" o:title=""/>
           </v:shape>
-          <o:OLEObject Type="Embed" ProgID="Equation.DSMT4" ShapeID="_x0000_i1064" DrawAspect="Content" ObjectID="_1708891050" r:id="rId84"/>
+          <o:OLEObject Type="Embed" ProgID="Equation.DSMT4" ShapeID="_x0000_i1064" DrawAspect="Content" ObjectID="_1709227757" r:id="rId84"/>
         </w:object>
       </w:r>
       <w:r>
@@ -5599,10 +5599,10 @@
           <w:position w:val="-24"/>
         </w:rPr>
         <w:object w:dxaOrig="1300" w:dyaOrig="620" w14:anchorId="66E3653B">
-          <v:shape id="_x0000_i1065" type="#_x0000_t75" style="width:64.5pt;height:31.5pt" o:ole="">
+          <v:shape id="_x0000_i1065" type="#_x0000_t75" style="width:64.2pt;height:31.2pt" o:ole="">
             <v:imagedata r:id="rId85" o:title=""/>
           </v:shape>
-          <o:OLEObject Type="Embed" ProgID="Equation.DSMT4" ShapeID="_x0000_i1065" DrawAspect="Content" ObjectID="_1708891051" r:id="rId86"/>
+          <o:OLEObject Type="Embed" ProgID="Equation.DSMT4" ShapeID="_x0000_i1065" DrawAspect="Content" ObjectID="_1709227758" r:id="rId86"/>
         </w:object>
       </w:r>
       <w:r>
@@ -5627,10 +5627,10 @@
           <w:position w:val="-24"/>
         </w:rPr>
         <w:object w:dxaOrig="1340" w:dyaOrig="620" w14:anchorId="79FEFE12">
-          <v:shape id="_x0000_i1066" type="#_x0000_t75" style="width:67.5pt;height:31.5pt" o:ole="">
+          <v:shape id="_x0000_i1066" type="#_x0000_t75" style="width:67.2pt;height:31.2pt" o:ole="">
             <v:imagedata r:id="rId87" o:title=""/>
           </v:shape>
-          <o:OLEObject Type="Embed" ProgID="Equation.DSMT4" ShapeID="_x0000_i1066" DrawAspect="Content" ObjectID="_1708891052" r:id="rId88"/>
+          <o:OLEObject Type="Embed" ProgID="Equation.DSMT4" ShapeID="_x0000_i1066" DrawAspect="Content" ObjectID="_1709227759" r:id="rId88"/>
         </w:object>
       </w:r>
       <w:r>
@@ -6138,10 +6138,10 @@
           <w:position w:val="-46"/>
         </w:rPr>
         <w:object w:dxaOrig="2020" w:dyaOrig="1040" w14:anchorId="3C804823">
-          <v:shape id="_x0000_i1067" type="#_x0000_t75" style="width:100.5pt;height:51.75pt" o:ole="">
+          <v:shape id="_x0000_i1067" type="#_x0000_t75" style="width:100.2pt;height:51.6pt" o:ole="">
             <v:imagedata r:id="rId89" o:title=""/>
           </v:shape>
-          <o:OLEObject Type="Embed" ProgID="Equation.DSMT4" ShapeID="_x0000_i1067" DrawAspect="Content" ObjectID="_1708891053" r:id="rId90"/>
+          <o:OLEObject Type="Embed" ProgID="Equation.DSMT4" ShapeID="_x0000_i1067" DrawAspect="Content" ObjectID="_1709227760" r:id="rId90"/>
         </w:object>
       </w:r>
       <w:r>
@@ -6166,10 +6166,10 @@
           <w:position w:val="-46"/>
         </w:rPr>
         <w:object w:dxaOrig="2020" w:dyaOrig="1040" w14:anchorId="700F79F8">
-          <v:shape id="_x0000_i1068" type="#_x0000_t75" style="width:100.5pt;height:51.75pt" o:ole="">
+          <v:shape id="_x0000_i1068" type="#_x0000_t75" style="width:100.2pt;height:51.6pt" o:ole="">
             <v:imagedata r:id="rId91" o:title=""/>
           </v:shape>
-          <o:OLEObject Type="Embed" ProgID="Equation.DSMT4" ShapeID="_x0000_i1068" DrawAspect="Content" ObjectID="_1708891054" r:id="rId92"/>
+          <o:OLEObject Type="Embed" ProgID="Equation.DSMT4" ShapeID="_x0000_i1068" DrawAspect="Content" ObjectID="_1709227761" r:id="rId92"/>
         </w:object>
       </w:r>
       <w:r>
